--- a/document-review/draft-ietf-grow-bmp-bgp-rib-stats-08.docx
+++ b/document-review/draft-ietf-grow-bmp-bgp-rib-stats-08.docx
@@ -711,56 +711,105 @@
         <w:pStyle w:val="PlainText"/>
         <w:rPr>
           <w:rFonts w:ascii="Courier New" w:hAnsi="Courier New" w:cs="Courier New"/>
-          <w:lang w:val="en-US"/>
-        </w:rPr>
-      </w:pPr>
-      <w:r>
-        <w:rPr>
-          <w:rFonts w:ascii="Courier New" w:hAnsi="Courier New" w:cs="Courier New"/>
-          <w:lang w:val="en-US"/>
-        </w:rPr>
-        <w:t xml:space="preserve">   and restrictions with respect to this document.  Code Components</w:t>
-      </w:r>
-    </w:p>
-    <w:p>
-      <w:pPr>
-        <w:pStyle w:val="PlainText"/>
-        <w:rPr>
-          <w:rFonts w:ascii="Courier New" w:hAnsi="Courier New" w:cs="Courier New"/>
-          <w:lang w:val="en-US"/>
-        </w:rPr>
-      </w:pPr>
-    </w:p>
-    <w:p>
-      <w:pPr>
-        <w:pStyle w:val="PlainText"/>
-        <w:rPr>
-          <w:rFonts w:ascii="Courier New" w:hAnsi="Courier New" w:cs="Courier New"/>
-          <w:lang w:val="en-US"/>
-        </w:rPr>
-      </w:pPr>
-    </w:p>
-    <w:p>
-      <w:pPr>
-        <w:pStyle w:val="PlainText"/>
-        <w:rPr>
-          <w:rFonts w:ascii="Courier New" w:hAnsi="Courier New" w:cs="Courier New"/>
-          <w:lang w:val="en-US"/>
-        </w:rPr>
-      </w:pPr>
-    </w:p>
-    <w:p>
-      <w:pPr>
-        <w:pStyle w:val="PlainText"/>
-        <w:rPr>
-          <w:rFonts w:ascii="Courier New" w:hAnsi="Courier New" w:cs="Courier New"/>
-          <w:lang w:val="en-US"/>
-        </w:rPr>
-      </w:pPr>
-      <w:r>
-        <w:rPr>
-          <w:rFonts w:ascii="Courier New" w:hAnsi="Courier New" w:cs="Courier New"/>
-          <w:lang w:val="en-US"/>
+          <w:lang w:val="fr-CH"/>
+          <w:rPrChange w:id="0" w:author="Graf Thomas, INI-NET-VNC-E2E" w:date="2025-05-19T08:26:00Z">
+            <w:rPr>
+              <w:rFonts w:ascii="Courier New" w:hAnsi="Courier New" w:cs="Courier New"/>
+              <w:lang w:val="en-US"/>
+            </w:rPr>
+          </w:rPrChange>
+        </w:rPr>
+      </w:pPr>
+      <w:r>
+        <w:rPr>
+          <w:rFonts w:ascii="Courier New" w:hAnsi="Courier New" w:cs="Courier New"/>
+          <w:lang w:val="en-US"/>
+        </w:rPr>
+        <w:t xml:space="preserve">   and restrictions with respect to this document.  </w:t>
+      </w:r>
+      <w:r>
+        <w:rPr>
+          <w:rFonts w:ascii="Courier New" w:hAnsi="Courier New" w:cs="Courier New"/>
+          <w:lang w:val="fr-CH"/>
+          <w:rPrChange w:id="1" w:author="Graf Thomas, INI-NET-VNC-E2E" w:date="2025-05-19T08:26:00Z">
+            <w:rPr>
+              <w:rFonts w:ascii="Courier New" w:hAnsi="Courier New" w:cs="Courier New"/>
+              <w:lang w:val="en-US"/>
+            </w:rPr>
+          </w:rPrChange>
+        </w:rPr>
+        <w:t>Code Components</w:t>
+      </w:r>
+    </w:p>
+    <w:p>
+      <w:pPr>
+        <w:pStyle w:val="PlainText"/>
+        <w:rPr>
+          <w:rFonts w:ascii="Courier New" w:hAnsi="Courier New" w:cs="Courier New"/>
+          <w:lang w:val="fr-CH"/>
+          <w:rPrChange w:id="2" w:author="Graf Thomas, INI-NET-VNC-E2E" w:date="2025-05-19T08:26:00Z">
+            <w:rPr>
+              <w:rFonts w:ascii="Courier New" w:hAnsi="Courier New" w:cs="Courier New"/>
+              <w:lang w:val="en-US"/>
+            </w:rPr>
+          </w:rPrChange>
+        </w:rPr>
+      </w:pPr>
+    </w:p>
+    <w:p>
+      <w:pPr>
+        <w:pStyle w:val="PlainText"/>
+        <w:rPr>
+          <w:rFonts w:ascii="Courier New" w:hAnsi="Courier New" w:cs="Courier New"/>
+          <w:lang w:val="fr-CH"/>
+          <w:rPrChange w:id="3" w:author="Graf Thomas, INI-NET-VNC-E2E" w:date="2025-05-19T08:26:00Z">
+            <w:rPr>
+              <w:rFonts w:ascii="Courier New" w:hAnsi="Courier New" w:cs="Courier New"/>
+              <w:lang w:val="en-US"/>
+            </w:rPr>
+          </w:rPrChange>
+        </w:rPr>
+      </w:pPr>
+    </w:p>
+    <w:p>
+      <w:pPr>
+        <w:pStyle w:val="PlainText"/>
+        <w:rPr>
+          <w:rFonts w:ascii="Courier New" w:hAnsi="Courier New" w:cs="Courier New"/>
+          <w:lang w:val="fr-CH"/>
+          <w:rPrChange w:id="4" w:author="Graf Thomas, INI-NET-VNC-E2E" w:date="2025-05-19T08:26:00Z">
+            <w:rPr>
+              <w:rFonts w:ascii="Courier New" w:hAnsi="Courier New" w:cs="Courier New"/>
+              <w:lang w:val="en-US"/>
+            </w:rPr>
+          </w:rPrChange>
+        </w:rPr>
+      </w:pPr>
+    </w:p>
+    <w:p>
+      <w:pPr>
+        <w:pStyle w:val="PlainText"/>
+        <w:rPr>
+          <w:rFonts w:ascii="Courier New" w:hAnsi="Courier New" w:cs="Courier New"/>
+          <w:lang w:val="fr-CH"/>
+          <w:rPrChange w:id="5" w:author="Graf Thomas, INI-NET-VNC-E2E" w:date="2025-05-19T08:26:00Z">
+            <w:rPr>
+              <w:rFonts w:ascii="Courier New" w:hAnsi="Courier New" w:cs="Courier New"/>
+              <w:lang w:val="en-US"/>
+            </w:rPr>
+          </w:rPrChange>
+        </w:rPr>
+      </w:pPr>
+      <w:r>
+        <w:rPr>
+          <w:rFonts w:ascii="Courier New" w:hAnsi="Courier New" w:cs="Courier New"/>
+          <w:lang w:val="fr-CH"/>
+          <w:rPrChange w:id="6" w:author="Graf Thomas, INI-NET-VNC-E2E" w:date="2025-05-19T08:26:00Z">
+            <w:rPr>
+              <w:rFonts w:ascii="Courier New" w:hAnsi="Courier New" w:cs="Courier New"/>
+              <w:lang w:val="en-US"/>
+            </w:rPr>
+          </w:rPrChange>
         </w:rPr>
         <w:t>Srivastava, et al.       Expires 26 October 2025                [Page 1]</w:t>
       </w:r>
@@ -770,13 +819,25 @@
         <w:pStyle w:val="PlainText"/>
         <w:rPr>
           <w:rFonts w:ascii="Courier New" w:hAnsi="Courier New" w:cs="Courier New"/>
-          <w:lang w:val="en-US"/>
-        </w:rPr>
-      </w:pPr>
-      <w:r>
-        <w:rPr>
-          <w:rFonts w:ascii="Courier New" w:hAnsi="Courier New" w:cs="Courier New"/>
-          <w:lang w:val="en-US"/>
+          <w:lang w:val="fr-CH"/>
+          <w:rPrChange w:id="7" w:author="Graf Thomas, INI-NET-VNC-E2E" w:date="2025-05-19T08:26:00Z">
+            <w:rPr>
+              <w:rFonts w:ascii="Courier New" w:hAnsi="Courier New" w:cs="Courier New"/>
+              <w:lang w:val="en-US"/>
+            </w:rPr>
+          </w:rPrChange>
+        </w:rPr>
+      </w:pPr>
+      <w:r>
+        <w:rPr>
+          <w:rFonts w:ascii="Courier New" w:hAnsi="Courier New" w:cs="Courier New"/>
+          <w:lang w:val="fr-CH"/>
+          <w:rPrChange w:id="8" w:author="Graf Thomas, INI-NET-VNC-E2E" w:date="2025-05-19T08:26:00Z">
+            <w:rPr>
+              <w:rFonts w:ascii="Courier New" w:hAnsi="Courier New" w:cs="Courier New"/>
+              <w:lang w:val="en-US"/>
+            </w:rPr>
+          </w:rPrChange>
         </w:rPr>
         <w:br w:type="page"/>
       </w:r>
@@ -1187,7 +1248,7 @@
         </w:rPr>
         <w:t xml:space="preserve">   Section 4.8 of [RFC7854] defines </w:t>
       </w:r>
-      <w:del w:id="0" w:author="Graf Thomas, INI-NET-VNC-E2E" w:date="2025-05-19T07:58:00Z">
+      <w:del w:id="9" w:author="Graf Thomas, INI-NET-VNC-E2E" w:date="2025-05-19T07:58:00Z">
         <w:r>
           <w:rPr>
             <w:rFonts w:ascii="Courier New" w:hAnsi="Courier New" w:cs="Courier New"/>
@@ -1196,7 +1257,7 @@
           <w:delText>a number of</w:delText>
         </w:r>
       </w:del>
-      <w:ins w:id="1" w:author="Graf Thomas, INI-NET-VNC-E2E" w:date="2025-05-19T07:58:00Z">
+      <w:ins w:id="10" w:author="Graf Thomas, INI-NET-VNC-E2E" w:date="2025-05-19T07:58:00Z">
         <w:r>
           <w:rPr>
             <w:rFonts w:ascii="Courier New" w:hAnsi="Courier New" w:cs="Courier New"/>
@@ -1242,9 +1303,25 @@
           <w:rFonts w:ascii="Courier New" w:hAnsi="Courier New" w:cs="Courier New"/>
           <w:lang w:val="en-US"/>
         </w:rPr>
-        <w:t xml:space="preserve">   a monitored router.  Stats</w:t>
-      </w:r>
-      <w:ins w:id="2" w:author="Graf Thomas, INI-NET-VNC-E2E" w:date="2025-05-19T08:10:00Z">
+        <w:t xml:space="preserve">   a monitored router.  </w:t>
+      </w:r>
+      <w:ins w:id="11" w:author="Graf Thomas, INI-NET-VNC-E2E" w:date="2025-05-19T08:26:00Z">
+        <w:r>
+          <w:rPr>
+            <w:rFonts w:ascii="Courier New" w:hAnsi="Courier New" w:cs="Courier New"/>
+            <w:lang w:val="en-US"/>
+          </w:rPr>
+          <w:t xml:space="preserve">All described </w:t>
+        </w:r>
+      </w:ins>
+      <w:r>
+        <w:rPr>
+          <w:rFonts w:ascii="Courier New" w:hAnsi="Courier New" w:cs="Courier New"/>
+          <w:lang w:val="en-US"/>
+        </w:rPr>
+        <w:t>Stats</w:t>
+      </w:r>
+      <w:ins w:id="12" w:author="Graf Thomas, INI-NET-VNC-E2E" w:date="2025-05-19T08:10:00Z">
         <w:r>
           <w:rPr>
             <w:rFonts w:ascii="Courier New" w:hAnsi="Courier New" w:cs="Courier New"/>
@@ -1260,7 +1337,7 @@
         </w:rPr>
         <w:t xml:space="preserve"> are </w:t>
       </w:r>
-      <w:ins w:id="3" w:author="Graf Thomas, INI-NET-VNC-E2E" w:date="2025-05-19T08:10:00Z">
+      <w:ins w:id="13" w:author="Graf Thomas, INI-NET-VNC-E2E" w:date="2025-05-19T08:10:00Z">
         <w:r>
           <w:rPr>
             <w:rFonts w:ascii="Courier New" w:hAnsi="Courier New" w:cs="Courier New"/>
@@ -1269,12 +1346,21 @@
           <w:t xml:space="preserve">measured in </w:t>
         </w:r>
       </w:ins>
-      <w:r>
-        <w:rPr>
-          <w:rFonts w:ascii="Courier New" w:hAnsi="Courier New" w:cs="Courier New"/>
-          <w:lang w:val="en-US"/>
-        </w:rPr>
-        <w:t>either counters or gauges.</w:t>
+      <w:del w:id="14" w:author="Graf Thomas, INI-NET-VNC-E2E" w:date="2025-05-19T08:26:00Z">
+        <w:r>
+          <w:rPr>
+            <w:rFonts w:ascii="Courier New" w:hAnsi="Courier New" w:cs="Courier New"/>
+            <w:lang w:val="en-US"/>
+          </w:rPr>
+          <w:delText xml:space="preserve">either counters or </w:delText>
+        </w:r>
+      </w:del>
+      <w:r>
+        <w:rPr>
+          <w:rFonts w:ascii="Courier New" w:hAnsi="Courier New" w:cs="Courier New"/>
+          <w:lang w:val="en-US"/>
+        </w:rPr>
+        <w:t>gauges.</w:t>
       </w:r>
     </w:p>
     <w:p>
@@ -1340,7 +1426,7 @@
         </w:rPr>
         <w:t xml:space="preserve">   format of the BMP statistics message remains </w:t>
       </w:r>
-      <w:del w:id="4" w:author="Graf Thomas, INI-NET-VNC-E2E" w:date="2025-05-19T07:59:00Z">
+      <w:del w:id="15" w:author="Graf Thomas, INI-NET-VNC-E2E" w:date="2025-05-19T07:59:00Z">
         <w:r>
           <w:rPr>
             <w:rFonts w:ascii="Courier New" w:hAnsi="Courier New" w:cs="Courier New"/>
@@ -1349,7 +1435,7 @@
           <w:delText>same as defined in</w:delText>
         </w:r>
       </w:del>
-      <w:ins w:id="5" w:author="Graf Thomas, INI-NET-VNC-E2E" w:date="2025-05-19T07:59:00Z">
+      <w:ins w:id="16" w:author="Graf Thomas, INI-NET-VNC-E2E" w:date="2025-05-19T07:59:00Z">
         <w:r>
           <w:rPr>
             <w:rFonts w:ascii="Courier New" w:hAnsi="Courier New" w:cs="Courier New"/>
@@ -1540,13 +1626,25 @@
         <w:pStyle w:val="PlainText"/>
         <w:rPr>
           <w:rFonts w:ascii="Courier New" w:hAnsi="Courier New" w:cs="Courier New"/>
-          <w:lang w:val="en-US"/>
-        </w:rPr>
-      </w:pPr>
-      <w:r>
-        <w:rPr>
-          <w:rFonts w:ascii="Courier New" w:hAnsi="Courier New" w:cs="Courier New"/>
-          <w:lang w:val="en-US"/>
+          <w:lang w:val="fr-CH"/>
+          <w:rPrChange w:id="17" w:author="Graf Thomas, INI-NET-VNC-E2E" w:date="2025-05-19T08:26:00Z">
+            <w:rPr>
+              <w:rFonts w:ascii="Courier New" w:hAnsi="Courier New" w:cs="Courier New"/>
+              <w:lang w:val="en-US"/>
+            </w:rPr>
+          </w:rPrChange>
+        </w:rPr>
+      </w:pPr>
+      <w:r>
+        <w:rPr>
+          <w:rFonts w:ascii="Courier New" w:hAnsi="Courier New" w:cs="Courier New"/>
+          <w:lang w:val="fr-CH"/>
+          <w:rPrChange w:id="18" w:author="Graf Thomas, INI-NET-VNC-E2E" w:date="2025-05-19T08:26:00Z">
+            <w:rPr>
+              <w:rFonts w:ascii="Courier New" w:hAnsi="Courier New" w:cs="Courier New"/>
+              <w:lang w:val="en-US"/>
+            </w:rPr>
+          </w:rPrChange>
         </w:rPr>
         <w:t>Srivastava, et al.       Expires 26 October 2025                [Page 2]</w:t>
       </w:r>
@@ -1556,13 +1654,25 @@
         <w:pStyle w:val="PlainText"/>
         <w:rPr>
           <w:rFonts w:ascii="Courier New" w:hAnsi="Courier New" w:cs="Courier New"/>
-          <w:lang w:val="en-US"/>
-        </w:rPr>
-      </w:pPr>
-      <w:r>
-        <w:rPr>
-          <w:rFonts w:ascii="Courier New" w:hAnsi="Courier New" w:cs="Courier New"/>
-          <w:lang w:val="en-US"/>
+          <w:lang w:val="fr-CH"/>
+          <w:rPrChange w:id="19" w:author="Graf Thomas, INI-NET-VNC-E2E" w:date="2025-05-19T08:26:00Z">
+            <w:rPr>
+              <w:rFonts w:ascii="Courier New" w:hAnsi="Courier New" w:cs="Courier New"/>
+              <w:lang w:val="en-US"/>
+            </w:rPr>
+          </w:rPrChange>
+        </w:rPr>
+      </w:pPr>
+      <w:r>
+        <w:rPr>
+          <w:rFonts w:ascii="Courier New" w:hAnsi="Courier New" w:cs="Courier New"/>
+          <w:lang w:val="fr-CH"/>
+          <w:rPrChange w:id="20" w:author="Graf Thomas, INI-NET-VNC-E2E" w:date="2025-05-19T08:26:00Z">
+            <w:rPr>
+              <w:rFonts w:ascii="Courier New" w:hAnsi="Courier New" w:cs="Courier New"/>
+              <w:lang w:val="en-US"/>
+            </w:rPr>
+          </w:rPrChange>
         </w:rPr>
         <w:br w:type="page"/>
       </w:r>
@@ -1663,7 +1773,7 @@
         </w:rPr>
         <w:t xml:space="preserve">      Policy</w:t>
       </w:r>
-      <w:del w:id="6" w:author="Graf Thomas, INI-NET-VNC-E2E" w:date="2025-05-19T07:59:00Z">
+      <w:del w:id="21" w:author="Graf Thomas, INI-NET-VNC-E2E" w:date="2025-05-19T07:59:00Z">
         <w:r>
           <w:rPr>
             <w:rFonts w:ascii="Courier New" w:hAnsi="Courier New" w:cs="Courier New"/>
@@ -1741,23 +1851,7 @@
           <w:rFonts w:ascii="Courier New" w:hAnsi="Courier New" w:cs="Courier New"/>
           <w:lang w:val="en-US"/>
         </w:rPr>
-        <w:t xml:space="preserve">      from stats type 9 defined in [RFC7854] and makes it </w:t>
-      </w:r>
-      <w:proofErr w:type="spellStart"/>
-      <w:r>
-        <w:rPr>
-          <w:rFonts w:ascii="Courier New" w:hAnsi="Courier New" w:cs="Courier New"/>
-          <w:lang w:val="en-US"/>
-        </w:rPr>
-        <w:t>a</w:t>
-      </w:r>
-      <w:proofErr w:type="spellEnd"/>
-      <w:r>
-        <w:rPr>
-          <w:rFonts w:ascii="Courier New" w:hAnsi="Courier New" w:cs="Courier New"/>
-          <w:lang w:val="en-US"/>
-        </w:rPr>
-        <w:t xml:space="preserve"> explicit for</w:t>
+        <w:t xml:space="preserve">      from stats type 9 defined in [RFC7854] and makes it a explicit for</w:t>
       </w:r>
     </w:p>
     <w:p>
@@ -2143,7 +2237,7 @@
         </w:rPr>
         <w:t xml:space="preserve">      AFI, 1-byte SAFI, followed by a 64-bit Gauge.  </w:t>
       </w:r>
-      <w:commentRangeStart w:id="7"/>
+      <w:commentRangeStart w:id="22"/>
       <w:r>
         <w:rPr>
           <w:rFonts w:ascii="Courier New" w:hAnsi="Courier New" w:cs="Courier New"/>
@@ -2181,55 +2275,7 @@
           <w:rFonts w:ascii="Courier New" w:hAnsi="Courier New" w:cs="Courier New"/>
           <w:lang w:val="en-US"/>
         </w:rPr>
-        <w:t xml:space="preserve">      with an adjacency [I-</w:t>
-      </w:r>
-      <w:proofErr w:type="spellStart"/>
-      <w:r>
-        <w:rPr>
-          <w:rFonts w:ascii="Courier New" w:hAnsi="Courier New" w:cs="Courier New"/>
-          <w:lang w:val="en-US"/>
-        </w:rPr>
-        <w:t>D.ietf</w:t>
-      </w:r>
-      <w:proofErr w:type="spellEnd"/>
-      <w:r>
-        <w:rPr>
-          <w:rFonts w:ascii="Courier New" w:hAnsi="Courier New" w:cs="Courier New"/>
-          <w:lang w:val="en-US"/>
-        </w:rPr>
-        <w:t>-</w:t>
-      </w:r>
-      <w:proofErr w:type="spellStart"/>
-      <w:r>
-        <w:rPr>
-          <w:rFonts w:ascii="Courier New" w:hAnsi="Courier New" w:cs="Courier New"/>
-          <w:lang w:val="en-US"/>
-        </w:rPr>
-        <w:t>rtgwg</w:t>
-      </w:r>
-      <w:proofErr w:type="spellEnd"/>
-      <w:r>
-        <w:rPr>
-          <w:rFonts w:ascii="Courier New" w:hAnsi="Courier New" w:cs="Courier New"/>
-          <w:lang w:val="en-US"/>
-        </w:rPr>
-        <w:t>-</w:t>
-      </w:r>
-      <w:proofErr w:type="spellStart"/>
-      <w:r>
-        <w:rPr>
-          <w:rFonts w:ascii="Courier New" w:hAnsi="Courier New" w:cs="Courier New"/>
-          <w:lang w:val="en-US"/>
-        </w:rPr>
-        <w:t>bgp</w:t>
-      </w:r>
-      <w:proofErr w:type="spellEnd"/>
-      <w:r>
-        <w:rPr>
-          <w:rFonts w:ascii="Courier New" w:hAnsi="Courier New" w:cs="Courier New"/>
-          <w:lang w:val="en-US"/>
-        </w:rPr>
-        <w:t>-pic].  A prefix can have</w:t>
+        <w:t xml:space="preserve">      with an adjacency [I-D.ietf-rtgwg-bgp-pic].  A prefix can have</w:t>
       </w:r>
     </w:p>
     <w:p>
@@ -2247,7 +2293,7 @@
         </w:rPr>
         <w:t xml:space="preserve">      more than one primary path if multipath</w:t>
       </w:r>
-      <w:ins w:id="8" w:author="Graf Thomas, INI-NET-VNC-E2E" w:date="2025-05-19T07:51:00Z">
+      <w:ins w:id="23" w:author="Graf Thomas, INI-NET-VNC-E2E" w:date="2025-05-19T07:51:00Z">
         <w:r>
           <w:rPr>
             <w:rFonts w:ascii="Courier New" w:hAnsi="Courier New" w:cs="Courier New"/>
@@ -2260,55 +2306,7 @@
             <w:rFonts w:ascii="Courier New" w:hAnsi="Courier New" w:cs="Courier New"/>
             <w:lang w:val="en-US"/>
           </w:rPr>
-          <w:t>draft-</w:t>
-        </w:r>
-        <w:proofErr w:type="spellStart"/>
-        <w:r>
-          <w:rPr>
-            <w:rFonts w:ascii="Courier New" w:hAnsi="Courier New" w:cs="Courier New"/>
-            <w:lang w:val="en-US"/>
-          </w:rPr>
-          <w:t>lapukhov</w:t>
-        </w:r>
-        <w:proofErr w:type="spellEnd"/>
-        <w:r>
-          <w:rPr>
-            <w:rFonts w:ascii="Courier New" w:hAnsi="Courier New" w:cs="Courier New"/>
-            <w:lang w:val="en-US"/>
-          </w:rPr>
-          <w:t>-</w:t>
-        </w:r>
-        <w:proofErr w:type="spellStart"/>
-        <w:r>
-          <w:rPr>
-            <w:rFonts w:ascii="Courier New" w:hAnsi="Courier New" w:cs="Courier New"/>
-            <w:lang w:val="en-US"/>
-          </w:rPr>
-          <w:t>bgp</w:t>
-        </w:r>
-        <w:proofErr w:type="spellEnd"/>
-        <w:r>
-          <w:rPr>
-            <w:rFonts w:ascii="Courier New" w:hAnsi="Courier New" w:cs="Courier New"/>
-            <w:lang w:val="en-US"/>
-          </w:rPr>
-          <w:t>-</w:t>
-        </w:r>
-        <w:proofErr w:type="spellStart"/>
-        <w:r>
-          <w:rPr>
-            <w:rFonts w:ascii="Courier New" w:hAnsi="Courier New" w:cs="Courier New"/>
-            <w:lang w:val="en-US"/>
-          </w:rPr>
-          <w:t>ecmp</w:t>
-        </w:r>
-        <w:proofErr w:type="spellEnd"/>
-        <w:r>
-          <w:rPr>
-            <w:rFonts w:ascii="Courier New" w:hAnsi="Courier New" w:cs="Courier New"/>
-            <w:lang w:val="en-US"/>
-          </w:rPr>
-          <w:t>-considerations</w:t>
+          <w:t>draft-lapukhov-bgp-ecmp-considerations</w:t>
         </w:r>
       </w:ins>
       <w:r>
@@ -2334,13 +2332,13 @@
         </w:rPr>
         <w:t xml:space="preserve">      path is also considered as a primary path.</w:t>
       </w:r>
-      <w:commentRangeEnd w:id="7"/>
+      <w:commentRangeEnd w:id="22"/>
       <w:r>
         <w:rPr>
           <w:rStyle w:val="CommentReference"/>
           <w:rFonts w:asciiTheme="minorHAnsi" w:hAnsiTheme="minorHAnsi"/>
         </w:rPr>
-        <w:commentReference w:id="7"/>
+        <w:commentReference w:id="22"/>
       </w:r>
     </w:p>
     <w:p>
@@ -3063,7 +3061,7 @@
         </w:rPr>
         <w:t xml:space="preserve">      exceeding the length threshold of </w:t>
       </w:r>
-      <w:ins w:id="9" w:author="Graf Thomas, INI-NET-VNC-E2E" w:date="2025-05-19T08:07:00Z">
+      <w:ins w:id="24" w:author="Graf Thomas, INI-NET-VNC-E2E" w:date="2025-05-19T08:07:00Z">
         <w:r>
           <w:rPr>
             <w:rFonts w:ascii="Courier New" w:hAnsi="Courier New" w:cs="Courier New"/>
@@ -3079,7 +3077,7 @@
         </w:rPr>
         <w:t>AS-PATH</w:t>
       </w:r>
-      <w:ins w:id="10" w:author="Graf Thomas, INI-NET-VNC-E2E" w:date="2025-05-19T08:07:00Z">
+      <w:ins w:id="25" w:author="Graf Thomas, INI-NET-VNC-E2E" w:date="2025-05-19T08:07:00Z">
         <w:r>
           <w:rPr>
             <w:rFonts w:ascii="Courier New" w:hAnsi="Courier New" w:cs="Courier New"/>
@@ -3101,13 +3099,25 @@
         <w:pStyle w:val="PlainText"/>
         <w:rPr>
           <w:rFonts w:ascii="Courier New" w:hAnsi="Courier New" w:cs="Courier New"/>
-          <w:lang w:val="en-US"/>
-        </w:rPr>
-      </w:pPr>
-      <w:r>
-        <w:rPr>
-          <w:rFonts w:ascii="Courier New" w:hAnsi="Courier New" w:cs="Courier New"/>
-          <w:lang w:val="en-US"/>
+          <w:lang w:val="fr-CH"/>
+          <w:rPrChange w:id="26" w:author="Graf Thomas, INI-NET-VNC-E2E" w:date="2025-05-19T08:26:00Z">
+            <w:rPr>
+              <w:rFonts w:ascii="Courier New" w:hAnsi="Courier New" w:cs="Courier New"/>
+              <w:lang w:val="en-US"/>
+            </w:rPr>
+          </w:rPrChange>
+        </w:rPr>
+      </w:pPr>
+      <w:r>
+        <w:rPr>
+          <w:rFonts w:ascii="Courier New" w:hAnsi="Courier New" w:cs="Courier New"/>
+          <w:lang w:val="fr-CH"/>
+          <w:rPrChange w:id="27" w:author="Graf Thomas, INI-NET-VNC-E2E" w:date="2025-05-19T08:26:00Z">
+            <w:rPr>
+              <w:rFonts w:ascii="Courier New" w:hAnsi="Courier New" w:cs="Courier New"/>
+              <w:lang w:val="en-US"/>
+            </w:rPr>
+          </w:rPrChange>
         </w:rPr>
         <w:t>Srivastava, et al.       Expires 26 October 2025                [Page 4]</w:t>
       </w:r>
@@ -3117,13 +3127,25 @@
         <w:pStyle w:val="PlainText"/>
         <w:rPr>
           <w:rFonts w:ascii="Courier New" w:hAnsi="Courier New" w:cs="Courier New"/>
-          <w:lang w:val="en-US"/>
-        </w:rPr>
-      </w:pPr>
-      <w:r>
-        <w:rPr>
-          <w:rFonts w:ascii="Courier New" w:hAnsi="Courier New" w:cs="Courier New"/>
-          <w:lang w:val="en-US"/>
+          <w:lang w:val="fr-CH"/>
+          <w:rPrChange w:id="28" w:author="Graf Thomas, INI-NET-VNC-E2E" w:date="2025-05-19T08:26:00Z">
+            <w:rPr>
+              <w:rFonts w:ascii="Courier New" w:hAnsi="Courier New" w:cs="Courier New"/>
+              <w:lang w:val="en-US"/>
+            </w:rPr>
+          </w:rPrChange>
+        </w:rPr>
+      </w:pPr>
+      <w:r>
+        <w:rPr>
+          <w:rFonts w:ascii="Courier New" w:hAnsi="Courier New" w:cs="Courier New"/>
+          <w:lang w:val="fr-CH"/>
+          <w:rPrChange w:id="29" w:author="Graf Thomas, INI-NET-VNC-E2E" w:date="2025-05-19T08:26:00Z">
+            <w:rPr>
+              <w:rFonts w:ascii="Courier New" w:hAnsi="Courier New" w:cs="Courier New"/>
+              <w:lang w:val="en-US"/>
+            </w:rPr>
+          </w:rPrChange>
         </w:rPr>
         <w:br w:type="page"/>
       </w:r>
@@ -3176,7 +3198,7 @@
         </w:rPr>
         <w:t xml:space="preserve">      rejected by exceeding the length threshold of </w:t>
       </w:r>
-      <w:ins w:id="11" w:author="Graf Thomas, INI-NET-VNC-E2E" w:date="2025-05-19T08:07:00Z">
+      <w:ins w:id="30" w:author="Graf Thomas, INI-NET-VNC-E2E" w:date="2025-05-19T08:07:00Z">
         <w:r>
           <w:rPr>
             <w:rFonts w:ascii="Courier New" w:hAnsi="Courier New" w:cs="Courier New"/>
@@ -3192,7 +3214,7 @@
         </w:rPr>
         <w:t>AS-PATH</w:t>
       </w:r>
-      <w:ins w:id="12" w:author="Graf Thomas, INI-NET-VNC-E2E" w:date="2025-05-19T08:07:00Z">
+      <w:ins w:id="31" w:author="Graf Thomas, INI-NET-VNC-E2E" w:date="2025-05-19T08:07:00Z">
         <w:r>
           <w:rPr>
             <w:rFonts w:ascii="Courier New" w:hAnsi="Courier New" w:cs="Courier New"/>
@@ -3208,7 +3230,7 @@
         </w:rPr>
         <w:t xml:space="preserve">. </w:t>
       </w:r>
-      <w:del w:id="13" w:author="Graf Thomas, INI-NET-VNC-E2E" w:date="2025-05-19T08:07:00Z">
+      <w:del w:id="32" w:author="Graf Thomas, INI-NET-VNC-E2E" w:date="2025-05-19T08:07:00Z">
         <w:r>
           <w:rPr>
             <w:rFonts w:ascii="Courier New" w:hAnsi="Courier New" w:cs="Courier New"/>
@@ -3656,7 +3678,7 @@
         </w:rPr>
         <w:t xml:space="preserve">      sent by exceeding the length threshold of </w:t>
       </w:r>
-      <w:ins w:id="14" w:author="Graf Thomas, INI-NET-VNC-E2E" w:date="2025-05-19T08:07:00Z">
+      <w:ins w:id="33" w:author="Graf Thomas, INI-NET-VNC-E2E" w:date="2025-05-19T08:07:00Z">
         <w:r>
           <w:rPr>
             <w:rFonts w:ascii="Courier New" w:hAnsi="Courier New" w:cs="Courier New"/>
@@ -3672,7 +3694,7 @@
         </w:rPr>
         <w:t>AS-PATH</w:t>
       </w:r>
-      <w:ins w:id="15" w:author="Graf Thomas, INI-NET-VNC-E2E" w:date="2025-05-19T08:07:00Z">
+      <w:ins w:id="34" w:author="Graf Thomas, INI-NET-VNC-E2E" w:date="2025-05-19T08:07:00Z">
         <w:r>
           <w:rPr>
             <w:rFonts w:ascii="Courier New" w:hAnsi="Courier New" w:cs="Courier New"/>
@@ -3720,7 +3742,7 @@
         </w:rPr>
         <w:t xml:space="preserve">      refused to be sent by exceeding the length threshold of </w:t>
       </w:r>
-      <w:ins w:id="16" w:author="Graf Thomas, INI-NET-VNC-E2E" w:date="2025-05-19T08:08:00Z">
+      <w:ins w:id="35" w:author="Graf Thomas, INI-NET-VNC-E2E" w:date="2025-05-19T08:08:00Z">
         <w:r>
           <w:rPr>
             <w:rFonts w:ascii="Courier New" w:hAnsi="Courier New" w:cs="Courier New"/>
@@ -3736,7 +3758,7 @@
         </w:rPr>
         <w:t>AS-PATH</w:t>
       </w:r>
-      <w:ins w:id="17" w:author="Graf Thomas, INI-NET-VNC-E2E" w:date="2025-05-19T08:08:00Z">
+      <w:ins w:id="36" w:author="Graf Thomas, INI-NET-VNC-E2E" w:date="2025-05-19T08:08:00Z">
         <w:r>
           <w:rPr>
             <w:rFonts w:ascii="Courier New" w:hAnsi="Courier New" w:cs="Courier New"/>
@@ -3870,29 +3892,60 @@
         <w:pStyle w:val="PlainText"/>
         <w:rPr>
           <w:rFonts w:ascii="Courier New" w:hAnsi="Courier New" w:cs="Courier New"/>
-          <w:lang w:val="en-US"/>
-        </w:rPr>
-      </w:pPr>
-      <w:r>
-        <w:rPr>
-          <w:rFonts w:ascii="Courier New" w:hAnsi="Courier New" w:cs="Courier New"/>
-          <w:lang w:val="en-US"/>
-        </w:rPr>
-        <w:t xml:space="preserve">      Gauge.</w:t>
-      </w:r>
-    </w:p>
-    <w:p>
-      <w:pPr>
-        <w:pStyle w:val="PlainText"/>
-        <w:rPr>
-          <w:rFonts w:ascii="Courier New" w:hAnsi="Courier New" w:cs="Courier New"/>
-          <w:lang w:val="en-US"/>
-        </w:rPr>
-      </w:pPr>
-      <w:r>
-        <w:rPr>
-          <w:rFonts w:ascii="Courier New" w:hAnsi="Courier New" w:cs="Courier New"/>
-          <w:lang w:val="en-US"/>
+          <w:lang w:val="fr-CH"/>
+          <w:rPrChange w:id="37" w:author="Graf Thomas, INI-NET-VNC-E2E" w:date="2025-05-19T08:26:00Z">
+            <w:rPr>
+              <w:rFonts w:ascii="Courier New" w:hAnsi="Courier New" w:cs="Courier New"/>
+              <w:lang w:val="en-US"/>
+            </w:rPr>
+          </w:rPrChange>
+        </w:rPr>
+      </w:pPr>
+      <w:r>
+        <w:rPr>
+          <w:rFonts w:ascii="Courier New" w:hAnsi="Courier New" w:cs="Courier New"/>
+          <w:lang w:val="en-US"/>
+        </w:rPr>
+        <w:t xml:space="preserve">      </w:t>
+      </w:r>
+      <w:r>
+        <w:rPr>
+          <w:rFonts w:ascii="Courier New" w:hAnsi="Courier New" w:cs="Courier New"/>
+          <w:lang w:val="fr-CH"/>
+          <w:rPrChange w:id="38" w:author="Graf Thomas, INI-NET-VNC-E2E" w:date="2025-05-19T08:26:00Z">
+            <w:rPr>
+              <w:rFonts w:ascii="Courier New" w:hAnsi="Courier New" w:cs="Courier New"/>
+              <w:lang w:val="en-US"/>
+            </w:rPr>
+          </w:rPrChange>
+        </w:rPr>
+        <w:t>Gauge.</w:t>
+      </w:r>
+    </w:p>
+    <w:p>
+      <w:pPr>
+        <w:pStyle w:val="PlainText"/>
+        <w:rPr>
+          <w:rFonts w:ascii="Courier New" w:hAnsi="Courier New" w:cs="Courier New"/>
+          <w:lang w:val="fr-CH"/>
+          <w:rPrChange w:id="39" w:author="Graf Thomas, INI-NET-VNC-E2E" w:date="2025-05-19T08:26:00Z">
+            <w:rPr>
+              <w:rFonts w:ascii="Courier New" w:hAnsi="Courier New" w:cs="Courier New"/>
+              <w:lang w:val="en-US"/>
+            </w:rPr>
+          </w:rPrChange>
+        </w:rPr>
+      </w:pPr>
+      <w:r>
+        <w:rPr>
+          <w:rFonts w:ascii="Courier New" w:hAnsi="Courier New" w:cs="Courier New"/>
+          <w:lang w:val="fr-CH"/>
+          <w:rPrChange w:id="40" w:author="Graf Thomas, INI-NET-VNC-E2E" w:date="2025-05-19T08:26:00Z">
+            <w:rPr>
+              <w:rFonts w:ascii="Courier New" w:hAnsi="Courier New" w:cs="Courier New"/>
+              <w:lang w:val="en-US"/>
+            </w:rPr>
+          </w:rPrChange>
         </w:rPr>
         <w:t>Srivastava, et al.       Expires 26 October 2025                [Page 5]</w:t>
       </w:r>
@@ -3902,13 +3955,25 @@
         <w:pStyle w:val="PlainText"/>
         <w:rPr>
           <w:rFonts w:ascii="Courier New" w:hAnsi="Courier New" w:cs="Courier New"/>
-          <w:lang w:val="en-US"/>
-        </w:rPr>
-      </w:pPr>
-      <w:r>
-        <w:rPr>
-          <w:rFonts w:ascii="Courier New" w:hAnsi="Courier New" w:cs="Courier New"/>
-          <w:lang w:val="en-US"/>
+          <w:lang w:val="fr-CH"/>
+          <w:rPrChange w:id="41" w:author="Graf Thomas, INI-NET-VNC-E2E" w:date="2025-05-19T08:26:00Z">
+            <w:rPr>
+              <w:rFonts w:ascii="Courier New" w:hAnsi="Courier New" w:cs="Courier New"/>
+              <w:lang w:val="en-US"/>
+            </w:rPr>
+          </w:rPrChange>
+        </w:rPr>
+      </w:pPr>
+      <w:r>
+        <w:rPr>
+          <w:rFonts w:ascii="Courier New" w:hAnsi="Courier New" w:cs="Courier New"/>
+          <w:lang w:val="fr-CH"/>
+          <w:rPrChange w:id="42" w:author="Graf Thomas, INI-NET-VNC-E2E" w:date="2025-05-19T08:26:00Z">
+            <w:rPr>
+              <w:rFonts w:ascii="Courier New" w:hAnsi="Courier New" w:cs="Courier New"/>
+              <w:lang w:val="en-US"/>
+            </w:rPr>
+          </w:rPrChange>
         </w:rPr>
         <w:br w:type="page"/>
       </w:r>
@@ -4135,23 +4200,7 @@
           <w:rFonts w:ascii="Courier New" w:hAnsi="Courier New" w:cs="Courier New"/>
           <w:lang w:val="en-US"/>
         </w:rPr>
-        <w:t xml:space="preserve">   </w:t>
-      </w:r>
-      <w:proofErr w:type="spellStart"/>
-      <w:r>
-        <w:rPr>
-          <w:rFonts w:ascii="Courier New" w:hAnsi="Courier New" w:cs="Courier New"/>
-          <w:lang w:val="en-US"/>
-        </w:rPr>
-        <w:t>parameters.xhtml</w:t>
-      </w:r>
-      <w:proofErr w:type="spellEnd"/>
-      <w:r>
-        <w:rPr>
-          <w:rFonts w:ascii="Courier New" w:hAnsi="Courier New" w:cs="Courier New"/>
-          <w:lang w:val="en-US"/>
-        </w:rPr>
-        <w:t>).</w:t>
+        <w:t xml:space="preserve">   parameters.xhtml).</w:t>
       </w:r>
     </w:p>
     <w:p>
@@ -4446,12 +4495,12 @@
       <w:pPr>
         <w:pStyle w:val="PlainText"/>
         <w:rPr>
-          <w:del w:id="18" w:author="Graf Thomas, INI-NET-VNC-E2E" w:date="2025-05-19T08:01:00Z"/>
-          <w:rFonts w:ascii="Courier New" w:hAnsi="Courier New" w:cs="Courier New"/>
-          <w:lang w:val="en-US"/>
-        </w:rPr>
-      </w:pPr>
-      <w:commentRangeStart w:id="19"/>
+          <w:del w:id="43" w:author="Graf Thomas, INI-NET-VNC-E2E" w:date="2025-05-19T08:01:00Z"/>
+          <w:rFonts w:ascii="Courier New" w:hAnsi="Courier New" w:cs="Courier New"/>
+          <w:lang w:val="en-US"/>
+        </w:rPr>
+      </w:pPr>
+      <w:commentRangeStart w:id="44"/>
       <w:r>
         <w:rPr>
           <w:rFonts w:ascii="Courier New" w:hAnsi="Courier New" w:cs="Courier New"/>
@@ -4459,7 +4508,7 @@
         </w:rPr>
         <w:t xml:space="preserve">   *  Type = 27: Number of routes in per-AFI/SAFI marked as stale by </w:t>
       </w:r>
-      <w:del w:id="20" w:author="Graf Thomas, INI-NET-VNC-E2E" w:date="2025-05-19T08:01:00Z">
+      <w:del w:id="45" w:author="Graf Thomas, INI-NET-VNC-E2E" w:date="2025-05-19T08:01:00Z">
         <w:r>
           <w:rPr>
             <w:rFonts w:ascii="Courier New" w:hAnsi="Courier New" w:cs="Courier New"/>
@@ -4474,23 +4523,41 @@
         <w:pStyle w:val="PlainText"/>
         <w:rPr>
           <w:rFonts w:ascii="Courier New" w:hAnsi="Courier New" w:cs="Courier New"/>
-          <w:lang w:val="en-US"/>
-        </w:rPr>
-      </w:pPr>
-      <w:del w:id="21" w:author="Graf Thomas, INI-NET-VNC-E2E" w:date="2025-05-19T08:01:00Z">
+          <w:lang w:val="it-IT"/>
+          <w:rPrChange w:id="46" w:author="Graf Thomas, INI-NET-VNC-E2E" w:date="2025-05-19T08:26:00Z">
+            <w:rPr>
+              <w:rFonts w:ascii="Courier New" w:hAnsi="Courier New" w:cs="Courier New"/>
+              <w:lang w:val="en-US"/>
+            </w:rPr>
+          </w:rPrChange>
+        </w:rPr>
+      </w:pPr>
+      <w:del w:id="47" w:author="Graf Thomas, INI-NET-VNC-E2E" w:date="2025-05-19T08:01:00Z">
         <w:r>
           <w:rPr>
             <w:rFonts w:ascii="Courier New" w:hAnsi="Courier New" w:cs="Courier New"/>
-            <w:lang w:val="en-US"/>
+            <w:lang w:val="it-IT"/>
+            <w:rPrChange w:id="48" w:author="Graf Thomas, INI-NET-VNC-E2E" w:date="2025-05-19T08:26:00Z">
+              <w:rPr>
+                <w:rFonts w:ascii="Courier New" w:hAnsi="Courier New" w:cs="Courier New"/>
+                <w:lang w:val="en-US"/>
+              </w:rPr>
+            </w:rPrChange>
           </w:rPr>
           <w:delText xml:space="preserve">      configuration</w:delText>
         </w:r>
       </w:del>
-      <w:ins w:id="22" w:author="Graf Thomas, INI-NET-VNC-E2E" w:date="2025-05-19T08:01:00Z">
+      <w:ins w:id="49" w:author="Graf Thomas, INI-NET-VNC-E2E" w:date="2025-05-19T08:01:00Z">
         <w:r>
           <w:rPr>
             <w:rFonts w:ascii="Courier New" w:hAnsi="Courier New" w:cs="Courier New"/>
-            <w:lang w:val="en-US"/>
+            <w:lang w:val="it-IT"/>
+            <w:rPrChange w:id="50" w:author="Graf Thomas, INI-NET-VNC-E2E" w:date="2025-05-19T08:26:00Z">
+              <w:rPr>
+                <w:rFonts w:ascii="Courier New" w:hAnsi="Courier New" w:cs="Courier New"/>
+                <w:lang w:val="en-US"/>
+              </w:rPr>
+            </w:rPrChange>
           </w:rPr>
           <w:t>Graceful Restart</w:t>
         </w:r>
@@ -4498,33 +4565,52 @@
       <w:r>
         <w:rPr>
           <w:rFonts w:ascii="Courier New" w:hAnsi="Courier New" w:cs="Courier New"/>
-          <w:lang w:val="en-US"/>
+          <w:lang w:val="it-IT"/>
+          <w:rPrChange w:id="51" w:author="Graf Thomas, INI-NET-VNC-E2E" w:date="2025-05-19T08:26:00Z">
+            <w:rPr>
+              <w:rFonts w:ascii="Courier New" w:hAnsi="Courier New" w:cs="Courier New"/>
+              <w:lang w:val="en-US"/>
+            </w:rPr>
+          </w:rPrChange>
         </w:rPr>
         <w:t>.</w:t>
       </w:r>
-      <w:commentRangeEnd w:id="19"/>
+      <w:commentRangeEnd w:id="44"/>
       <w:r>
         <w:rPr>
           <w:rStyle w:val="CommentReference"/>
           <w:rFonts w:asciiTheme="minorHAnsi" w:hAnsiTheme="minorHAnsi"/>
         </w:rPr>
-        <w:commentReference w:id="19"/>
-      </w:r>
-    </w:p>
-    <w:p>
-      <w:pPr>
-        <w:pStyle w:val="PlainText"/>
-        <w:rPr>
-          <w:rFonts w:ascii="Courier New" w:hAnsi="Courier New" w:cs="Courier New"/>
-          <w:lang w:val="en-US"/>
-        </w:rPr>
-      </w:pPr>
-      <w:r>
-        <w:rPr>
-          <w:rFonts w:ascii="Courier New" w:hAnsi="Courier New" w:cs="Courier New"/>
-          <w:lang w:val="en-US"/>
-        </w:rPr>
-        <w:t>Srivastava, et al.       Expires 26 October 2025                [Page 6]</w:t>
+        <w:commentReference w:id="44"/>
+      </w:r>
+    </w:p>
+    <w:p>
+      <w:pPr>
+        <w:pStyle w:val="PlainText"/>
+        <w:rPr>
+          <w:rFonts w:ascii="Courier New" w:hAnsi="Courier New" w:cs="Courier New"/>
+          <w:lang w:val="en-US"/>
+        </w:rPr>
+      </w:pPr>
+      <w:r>
+        <w:rPr>
+          <w:rFonts w:ascii="Courier New" w:hAnsi="Courier New" w:cs="Courier New"/>
+          <w:lang w:val="it-IT"/>
+          <w:rPrChange w:id="52" w:author="Graf Thomas, INI-NET-VNC-E2E" w:date="2025-05-19T08:26:00Z">
+            <w:rPr>
+              <w:rFonts w:ascii="Courier New" w:hAnsi="Courier New" w:cs="Courier New"/>
+              <w:lang w:val="en-US"/>
+            </w:rPr>
+          </w:rPrChange>
+        </w:rPr>
+        <w:t xml:space="preserve">Srivastava, et al.       </w:t>
+      </w:r>
+      <w:r>
+        <w:rPr>
+          <w:rFonts w:ascii="Courier New" w:hAnsi="Courier New" w:cs="Courier New"/>
+          <w:lang w:val="en-US"/>
+        </w:rPr>
+        <w:t>Expires 26 October 2025                [Page 6]</w:t>
       </w:r>
     </w:p>
     <w:p>
@@ -4568,7 +4654,7 @@
           <w:lang w:val="en-US"/>
         </w:rPr>
       </w:pPr>
-      <w:commentRangeStart w:id="23"/>
+      <w:commentRangeStart w:id="53"/>
       <w:r>
         <w:rPr>
           <w:rFonts w:ascii="Courier New" w:hAnsi="Courier New" w:cs="Courier New"/>
@@ -4592,7 +4678,7 @@
         </w:rPr>
         <w:t xml:space="preserve">      </w:t>
       </w:r>
-      <w:del w:id="24" w:author="Graf Thomas, INI-NET-VNC-E2E" w:date="2025-05-19T08:01:00Z">
+      <w:del w:id="54" w:author="Graf Thomas, INI-NET-VNC-E2E" w:date="2025-05-19T08:01:00Z">
         <w:r>
           <w:rPr>
             <w:rFonts w:ascii="Courier New" w:hAnsi="Courier New" w:cs="Courier New"/>
@@ -4601,7 +4687,7 @@
           <w:delText>LLGR</w:delText>
         </w:r>
       </w:del>
-      <w:ins w:id="25" w:author="Graf Thomas, INI-NET-VNC-E2E" w:date="2025-05-19T08:01:00Z">
+      <w:ins w:id="55" w:author="Graf Thomas, INI-NET-VNC-E2E" w:date="2025-05-19T08:01:00Z">
         <w:r>
           <w:rPr>
             <w:rFonts w:ascii="Courier New" w:hAnsi="Courier New" w:cs="Courier New"/>
@@ -4617,13 +4703,13 @@
         </w:rPr>
         <w:t>.</w:t>
       </w:r>
-      <w:commentRangeEnd w:id="23"/>
+      <w:commentRangeEnd w:id="53"/>
       <w:r>
         <w:rPr>
           <w:rStyle w:val="CommentReference"/>
           <w:rFonts w:asciiTheme="minorHAnsi" w:hAnsiTheme="minorHAnsi"/>
         </w:rPr>
-        <w:commentReference w:id="23"/>
+        <w:commentReference w:id="53"/>
       </w:r>
     </w:p>
     <w:p>
@@ -4785,7 +4871,7 @@
         </w:rPr>
         <w:t xml:space="preserve">      the length threshold of </w:t>
       </w:r>
-      <w:ins w:id="26" w:author="Graf Thomas, INI-NET-VNC-E2E" w:date="2025-05-19T08:06:00Z">
+      <w:ins w:id="56" w:author="Graf Thomas, INI-NET-VNC-E2E" w:date="2025-05-19T08:06:00Z">
         <w:r>
           <w:rPr>
             <w:rFonts w:ascii="Courier New" w:hAnsi="Courier New" w:cs="Courier New"/>
@@ -4801,7 +4887,7 @@
         </w:rPr>
         <w:t>AS-PATH</w:t>
       </w:r>
-      <w:ins w:id="27" w:author="Graf Thomas, INI-NET-VNC-E2E" w:date="2025-05-19T08:07:00Z">
+      <w:ins w:id="57" w:author="Graf Thomas, INI-NET-VNC-E2E" w:date="2025-05-19T08:07:00Z">
         <w:r>
           <w:rPr>
             <w:rFonts w:ascii="Courier New" w:hAnsi="Courier New" w:cs="Courier New"/>
@@ -4849,7 +4935,7 @@
         </w:rPr>
         <w:t xml:space="preserve">      to exceeding the length threshold of </w:t>
       </w:r>
-      <w:ins w:id="28" w:author="Graf Thomas, INI-NET-VNC-E2E" w:date="2025-05-19T08:07:00Z">
+      <w:ins w:id="58" w:author="Graf Thomas, INI-NET-VNC-E2E" w:date="2025-05-19T08:07:00Z">
         <w:r>
           <w:rPr>
             <w:rFonts w:ascii="Courier New" w:hAnsi="Courier New" w:cs="Courier New"/>
@@ -4865,7 +4951,7 @@
         </w:rPr>
         <w:t>AS-PATH</w:t>
       </w:r>
-      <w:ins w:id="29" w:author="Graf Thomas, INI-NET-VNC-E2E" w:date="2025-05-19T08:07:00Z">
+      <w:ins w:id="59" w:author="Graf Thomas, INI-NET-VNC-E2E" w:date="2025-05-19T08:07:00Z">
         <w:r>
           <w:rPr>
             <w:rFonts w:ascii="Courier New" w:hAnsi="Courier New" w:cs="Courier New"/>
@@ -5087,16 +5173,9 @@
           <w:rFonts w:ascii="Courier New" w:hAnsi="Courier New" w:cs="Courier New"/>
           <w:lang w:val="en-US"/>
         </w:rPr>
-        <w:t xml:space="preserve">      </w:t>
-      </w:r>
-      <w:r>
-        <w:rPr>
-          <w:rFonts w:ascii="Courier New" w:hAnsi="Courier New" w:cs="Courier New"/>
-          <w:lang w:val="en-US"/>
-        </w:rPr>
-        <w:t xml:space="preserve">length threshold of </w:t>
-      </w:r>
-      <w:ins w:id="30" w:author="Graf Thomas, INI-NET-VNC-E2E" w:date="2025-05-19T08:06:00Z">
+        <w:t xml:space="preserve">      length threshold of </w:t>
+      </w:r>
+      <w:ins w:id="60" w:author="Graf Thomas, INI-NET-VNC-E2E" w:date="2025-05-19T08:06:00Z">
         <w:r>
           <w:rPr>
             <w:rFonts w:ascii="Courier New" w:hAnsi="Courier New" w:cs="Courier New"/>
@@ -5112,7 +5191,7 @@
         </w:rPr>
         <w:t>AS-PATH</w:t>
       </w:r>
-      <w:ins w:id="31" w:author="Graf Thomas, INI-NET-VNC-E2E" w:date="2025-05-19T08:06:00Z">
+      <w:ins w:id="61" w:author="Graf Thomas, INI-NET-VNC-E2E" w:date="2025-05-19T08:06:00Z">
         <w:r>
           <w:rPr>
             <w:rFonts w:ascii="Courier New" w:hAnsi="Courier New" w:cs="Courier New"/>
@@ -5158,23 +5237,9 @@
           <w:rFonts w:ascii="Courier New" w:hAnsi="Courier New" w:cs="Courier New"/>
           <w:lang w:val="en-US"/>
         </w:rPr>
-        <w:t xml:space="preserve">      exceeding </w:t>
-      </w:r>
-      <w:r>
-        <w:rPr>
-          <w:rFonts w:ascii="Courier New" w:hAnsi="Courier New" w:cs="Courier New"/>
-          <w:lang w:val="en-US"/>
-        </w:rPr>
-        <w:t xml:space="preserve">the </w:t>
-      </w:r>
-      <w:r>
-        <w:rPr>
-          <w:rFonts w:ascii="Courier New" w:hAnsi="Courier New" w:cs="Courier New"/>
-          <w:lang w:val="en-US"/>
-        </w:rPr>
-        <w:t xml:space="preserve">length threshold of </w:t>
-      </w:r>
-      <w:ins w:id="32" w:author="Graf Thomas, INI-NET-VNC-E2E" w:date="2025-05-19T08:06:00Z">
+        <w:t xml:space="preserve">      exceeding the length threshold of </w:t>
+      </w:r>
+      <w:ins w:id="62" w:author="Graf Thomas, INI-NET-VNC-E2E" w:date="2025-05-19T08:06:00Z">
         <w:r>
           <w:rPr>
             <w:rFonts w:ascii="Courier New" w:hAnsi="Courier New" w:cs="Courier New"/>
@@ -5190,7 +5255,7 @@
         </w:rPr>
         <w:t>AS-PATH</w:t>
       </w:r>
-      <w:ins w:id="33" w:author="Graf Thomas, INI-NET-VNC-E2E" w:date="2025-05-19T08:06:00Z">
+      <w:ins w:id="63" w:author="Graf Thomas, INI-NET-VNC-E2E" w:date="2025-05-19T08:06:00Z">
         <w:r>
           <w:rPr>
             <w:rFonts w:ascii="Courier New" w:hAnsi="Courier New" w:cs="Courier New"/>
@@ -5260,13 +5325,25 @@
         <w:pStyle w:val="PlainText"/>
         <w:rPr>
           <w:rFonts w:ascii="Courier New" w:hAnsi="Courier New" w:cs="Courier New"/>
-          <w:lang w:val="en-US"/>
-        </w:rPr>
-      </w:pPr>
-      <w:r>
-        <w:rPr>
-          <w:rFonts w:ascii="Courier New" w:hAnsi="Courier New" w:cs="Courier New"/>
-          <w:lang w:val="en-US"/>
+          <w:lang w:val="fr-CH"/>
+          <w:rPrChange w:id="64" w:author="Graf Thomas, INI-NET-VNC-E2E" w:date="2025-05-19T08:26:00Z">
+            <w:rPr>
+              <w:rFonts w:ascii="Courier New" w:hAnsi="Courier New" w:cs="Courier New"/>
+              <w:lang w:val="en-US"/>
+            </w:rPr>
+          </w:rPrChange>
+        </w:rPr>
+      </w:pPr>
+      <w:r>
+        <w:rPr>
+          <w:rFonts w:ascii="Courier New" w:hAnsi="Courier New" w:cs="Courier New"/>
+          <w:lang w:val="fr-CH"/>
+          <w:rPrChange w:id="65" w:author="Graf Thomas, INI-NET-VNC-E2E" w:date="2025-05-19T08:26:00Z">
+            <w:rPr>
+              <w:rFonts w:ascii="Courier New" w:hAnsi="Courier New" w:cs="Courier New"/>
+              <w:lang w:val="en-US"/>
+            </w:rPr>
+          </w:rPrChange>
         </w:rPr>
         <w:t>Srivastava, et al.       Expires 26 October 2025                [Page 7]</w:t>
       </w:r>
@@ -5276,13 +5353,25 @@
         <w:pStyle w:val="PlainText"/>
         <w:rPr>
           <w:rFonts w:ascii="Courier New" w:hAnsi="Courier New" w:cs="Courier New"/>
-          <w:lang w:val="en-US"/>
-        </w:rPr>
-      </w:pPr>
-      <w:r>
-        <w:rPr>
-          <w:rFonts w:ascii="Courier New" w:hAnsi="Courier New" w:cs="Courier New"/>
-          <w:lang w:val="en-US"/>
+          <w:lang w:val="fr-CH"/>
+          <w:rPrChange w:id="66" w:author="Graf Thomas, INI-NET-VNC-E2E" w:date="2025-05-19T08:26:00Z">
+            <w:rPr>
+              <w:rFonts w:ascii="Courier New" w:hAnsi="Courier New" w:cs="Courier New"/>
+              <w:lang w:val="en-US"/>
+            </w:rPr>
+          </w:rPrChange>
+        </w:rPr>
+      </w:pPr>
+      <w:r>
+        <w:rPr>
+          <w:rFonts w:ascii="Courier New" w:hAnsi="Courier New" w:cs="Courier New"/>
+          <w:lang w:val="fr-CH"/>
+          <w:rPrChange w:id="67" w:author="Graf Thomas, INI-NET-VNC-E2E" w:date="2025-05-19T08:26:00Z">
+            <w:rPr>
+              <w:rFonts w:ascii="Courier New" w:hAnsi="Courier New" w:cs="Courier New"/>
+              <w:lang w:val="en-US"/>
+            </w:rPr>
+          </w:rPrChange>
         </w:rPr>
         <w:br w:type="page"/>
       </w:r>
@@ -5557,21 +5646,7 @@
           <w:rFonts w:ascii="Courier New" w:hAnsi="Courier New" w:cs="Courier New"/>
           <w:lang w:val="en-US"/>
         </w:rPr>
-        <w:t xml:space="preserve">   Internet-</w:t>
-      </w:r>
-      <w:r>
-        <w:rPr>
-          <w:rFonts w:ascii="Courier New" w:hAnsi="Courier New" w:cs="Courier New"/>
-          <w:lang w:val="en-US"/>
-        </w:rPr>
-        <w:t>Draft, and</w:t>
-      </w:r>
-      <w:r>
-        <w:rPr>
-          <w:rFonts w:ascii="Courier New" w:hAnsi="Courier New" w:cs="Courier New"/>
-          <w:lang w:val="en-US"/>
-        </w:rPr>
-        <w:t xml:space="preserve"> is based on a proposal described in [RFC7942].</w:t>
+        <w:t xml:space="preserve">   Internet-Draft, and is based on a proposal described in [RFC7942].</w:t>
       </w:r>
     </w:p>
     <w:p>
@@ -5883,29 +5958,60 @@
         <w:pStyle w:val="PlainText"/>
         <w:rPr>
           <w:rFonts w:ascii="Courier New" w:hAnsi="Courier New" w:cs="Courier New"/>
-          <w:lang w:val="en-US"/>
-        </w:rPr>
-      </w:pPr>
-      <w:r>
-        <w:rPr>
-          <w:rFonts w:ascii="Courier New" w:hAnsi="Courier New" w:cs="Courier New"/>
-          <w:lang w:val="en-US"/>
-        </w:rPr>
-        <w:t xml:space="preserve">      -  Type = 18.</w:t>
-      </w:r>
-    </w:p>
-    <w:p>
-      <w:pPr>
-        <w:pStyle w:val="PlainText"/>
-        <w:rPr>
-          <w:rFonts w:ascii="Courier New" w:hAnsi="Courier New" w:cs="Courier New"/>
-          <w:lang w:val="en-US"/>
-        </w:rPr>
-      </w:pPr>
-      <w:r>
-        <w:rPr>
-          <w:rFonts w:ascii="Courier New" w:hAnsi="Courier New" w:cs="Courier New"/>
-          <w:lang w:val="en-US"/>
+          <w:lang w:val="fr-CH"/>
+          <w:rPrChange w:id="68" w:author="Graf Thomas, INI-NET-VNC-E2E" w:date="2025-05-19T08:26:00Z">
+            <w:rPr>
+              <w:rFonts w:ascii="Courier New" w:hAnsi="Courier New" w:cs="Courier New"/>
+              <w:lang w:val="en-US"/>
+            </w:rPr>
+          </w:rPrChange>
+        </w:rPr>
+      </w:pPr>
+      <w:r>
+        <w:rPr>
+          <w:rFonts w:ascii="Courier New" w:hAnsi="Courier New" w:cs="Courier New"/>
+          <w:lang w:val="en-US"/>
+        </w:rPr>
+        <w:t xml:space="preserve">      </w:t>
+      </w:r>
+      <w:r>
+        <w:rPr>
+          <w:rFonts w:ascii="Courier New" w:hAnsi="Courier New" w:cs="Courier New"/>
+          <w:lang w:val="fr-CH"/>
+          <w:rPrChange w:id="69" w:author="Graf Thomas, INI-NET-VNC-E2E" w:date="2025-05-19T08:26:00Z">
+            <w:rPr>
+              <w:rFonts w:ascii="Courier New" w:hAnsi="Courier New" w:cs="Courier New"/>
+              <w:lang w:val="en-US"/>
+            </w:rPr>
+          </w:rPrChange>
+        </w:rPr>
+        <w:t>-  Type = 18.</w:t>
+      </w:r>
+    </w:p>
+    <w:p>
+      <w:pPr>
+        <w:pStyle w:val="PlainText"/>
+        <w:rPr>
+          <w:rFonts w:ascii="Courier New" w:hAnsi="Courier New" w:cs="Courier New"/>
+          <w:lang w:val="fr-CH"/>
+          <w:rPrChange w:id="70" w:author="Graf Thomas, INI-NET-VNC-E2E" w:date="2025-05-19T08:26:00Z">
+            <w:rPr>
+              <w:rFonts w:ascii="Courier New" w:hAnsi="Courier New" w:cs="Courier New"/>
+              <w:lang w:val="en-US"/>
+            </w:rPr>
+          </w:rPrChange>
+        </w:rPr>
+      </w:pPr>
+      <w:r>
+        <w:rPr>
+          <w:rFonts w:ascii="Courier New" w:hAnsi="Courier New" w:cs="Courier New"/>
+          <w:lang w:val="fr-CH"/>
+          <w:rPrChange w:id="71" w:author="Graf Thomas, INI-NET-VNC-E2E" w:date="2025-05-19T08:26:00Z">
+            <w:rPr>
+              <w:rFonts w:ascii="Courier New" w:hAnsi="Courier New" w:cs="Courier New"/>
+              <w:lang w:val="en-US"/>
+            </w:rPr>
+          </w:rPrChange>
         </w:rPr>
         <w:t>Srivastava, et al.       Expires 26 October 2025                [Page 8]</w:t>
       </w:r>
@@ -5915,13 +6021,25 @@
         <w:pStyle w:val="PlainText"/>
         <w:rPr>
           <w:rFonts w:ascii="Courier New" w:hAnsi="Courier New" w:cs="Courier New"/>
-          <w:lang w:val="en-US"/>
-        </w:rPr>
-      </w:pPr>
-      <w:r>
-        <w:rPr>
-          <w:rFonts w:ascii="Courier New" w:hAnsi="Courier New" w:cs="Courier New"/>
-          <w:lang w:val="en-US"/>
+          <w:lang w:val="fr-CH"/>
+          <w:rPrChange w:id="72" w:author="Graf Thomas, INI-NET-VNC-E2E" w:date="2025-05-19T08:26:00Z">
+            <w:rPr>
+              <w:rFonts w:ascii="Courier New" w:hAnsi="Courier New" w:cs="Courier New"/>
+              <w:lang w:val="en-US"/>
+            </w:rPr>
+          </w:rPrChange>
+        </w:rPr>
+      </w:pPr>
+      <w:r>
+        <w:rPr>
+          <w:rFonts w:ascii="Courier New" w:hAnsi="Courier New" w:cs="Courier New"/>
+          <w:lang w:val="fr-CH"/>
+          <w:rPrChange w:id="73" w:author="Graf Thomas, INI-NET-VNC-E2E" w:date="2025-05-19T08:26:00Z">
+            <w:rPr>
+              <w:rFonts w:ascii="Courier New" w:hAnsi="Courier New" w:cs="Courier New"/>
+              <w:lang w:val="en-US"/>
+            </w:rPr>
+          </w:rPrChange>
         </w:rPr>
         <w:br w:type="page"/>
       </w:r>
@@ -6332,29 +6450,60 @@
         <w:pStyle w:val="PlainText"/>
         <w:rPr>
           <w:rFonts w:ascii="Courier New" w:hAnsi="Courier New" w:cs="Courier New"/>
-          <w:lang w:val="en-US"/>
-        </w:rPr>
-      </w:pPr>
-      <w:r>
-        <w:rPr>
-          <w:rFonts w:ascii="Courier New" w:hAnsi="Courier New" w:cs="Courier New"/>
-          <w:lang w:val="en-US"/>
-        </w:rPr>
-        <w:t xml:space="preserve">      -  Type = 18.</w:t>
-      </w:r>
-    </w:p>
-    <w:p>
-      <w:pPr>
-        <w:pStyle w:val="PlainText"/>
-        <w:rPr>
-          <w:rFonts w:ascii="Courier New" w:hAnsi="Courier New" w:cs="Courier New"/>
-          <w:lang w:val="en-US"/>
-        </w:rPr>
-      </w:pPr>
-      <w:r>
-        <w:rPr>
-          <w:rFonts w:ascii="Courier New" w:hAnsi="Courier New" w:cs="Courier New"/>
-          <w:lang w:val="en-US"/>
+          <w:lang w:val="fr-CH"/>
+          <w:rPrChange w:id="74" w:author="Graf Thomas, INI-NET-VNC-E2E" w:date="2025-05-19T08:26:00Z">
+            <w:rPr>
+              <w:rFonts w:ascii="Courier New" w:hAnsi="Courier New" w:cs="Courier New"/>
+              <w:lang w:val="en-US"/>
+            </w:rPr>
+          </w:rPrChange>
+        </w:rPr>
+      </w:pPr>
+      <w:r>
+        <w:rPr>
+          <w:rFonts w:ascii="Courier New" w:hAnsi="Courier New" w:cs="Courier New"/>
+          <w:lang w:val="en-US"/>
+        </w:rPr>
+        <w:t xml:space="preserve">      </w:t>
+      </w:r>
+      <w:r>
+        <w:rPr>
+          <w:rFonts w:ascii="Courier New" w:hAnsi="Courier New" w:cs="Courier New"/>
+          <w:lang w:val="fr-CH"/>
+          <w:rPrChange w:id="75" w:author="Graf Thomas, INI-NET-VNC-E2E" w:date="2025-05-19T08:26:00Z">
+            <w:rPr>
+              <w:rFonts w:ascii="Courier New" w:hAnsi="Courier New" w:cs="Courier New"/>
+              <w:lang w:val="en-US"/>
+            </w:rPr>
+          </w:rPrChange>
+        </w:rPr>
+        <w:t>-  Type = 18.</w:t>
+      </w:r>
+    </w:p>
+    <w:p>
+      <w:pPr>
+        <w:pStyle w:val="PlainText"/>
+        <w:rPr>
+          <w:rFonts w:ascii="Courier New" w:hAnsi="Courier New" w:cs="Courier New"/>
+          <w:lang w:val="fr-CH"/>
+          <w:rPrChange w:id="76" w:author="Graf Thomas, INI-NET-VNC-E2E" w:date="2025-05-19T08:26:00Z">
+            <w:rPr>
+              <w:rFonts w:ascii="Courier New" w:hAnsi="Courier New" w:cs="Courier New"/>
+              <w:lang w:val="en-US"/>
+            </w:rPr>
+          </w:rPrChange>
+        </w:rPr>
+      </w:pPr>
+      <w:r>
+        <w:rPr>
+          <w:rFonts w:ascii="Courier New" w:hAnsi="Courier New" w:cs="Courier New"/>
+          <w:lang w:val="fr-CH"/>
+          <w:rPrChange w:id="77" w:author="Graf Thomas, INI-NET-VNC-E2E" w:date="2025-05-19T08:26:00Z">
+            <w:rPr>
+              <w:rFonts w:ascii="Courier New" w:hAnsi="Courier New" w:cs="Courier New"/>
+              <w:lang w:val="en-US"/>
+            </w:rPr>
+          </w:rPrChange>
         </w:rPr>
         <w:t>Srivastava, et al.       Expires 26 October 2025                [Page 9]</w:t>
       </w:r>
@@ -6364,13 +6513,25 @@
         <w:pStyle w:val="PlainText"/>
         <w:rPr>
           <w:rFonts w:ascii="Courier New" w:hAnsi="Courier New" w:cs="Courier New"/>
-          <w:lang w:val="en-US"/>
-        </w:rPr>
-      </w:pPr>
-      <w:r>
-        <w:rPr>
-          <w:rFonts w:ascii="Courier New" w:hAnsi="Courier New" w:cs="Courier New"/>
-          <w:lang w:val="en-US"/>
+          <w:lang w:val="fr-CH"/>
+          <w:rPrChange w:id="78" w:author="Graf Thomas, INI-NET-VNC-E2E" w:date="2025-05-19T08:26:00Z">
+            <w:rPr>
+              <w:rFonts w:ascii="Courier New" w:hAnsi="Courier New" w:cs="Courier New"/>
+              <w:lang w:val="en-US"/>
+            </w:rPr>
+          </w:rPrChange>
+        </w:rPr>
+      </w:pPr>
+      <w:r>
+        <w:rPr>
+          <w:rFonts w:ascii="Courier New" w:hAnsi="Courier New" w:cs="Courier New"/>
+          <w:lang w:val="fr-CH"/>
+          <w:rPrChange w:id="79" w:author="Graf Thomas, INI-NET-VNC-E2E" w:date="2025-05-19T08:26:00Z">
+            <w:rPr>
+              <w:rFonts w:ascii="Courier New" w:hAnsi="Courier New" w:cs="Courier New"/>
+              <w:lang w:val="en-US"/>
+            </w:rPr>
+          </w:rPrChange>
         </w:rPr>
         <w:br w:type="page"/>
       </w:r>
@@ -6950,23 +7111,7 @@
           <w:rFonts w:ascii="Courier New" w:hAnsi="Courier New" w:cs="Courier New"/>
           <w:lang w:val="en-US"/>
         </w:rPr>
-        <w:t xml:space="preserve">   [RFC2119]  </w:t>
-      </w:r>
-      <w:proofErr w:type="spellStart"/>
-      <w:r>
-        <w:rPr>
-          <w:rFonts w:ascii="Courier New" w:hAnsi="Courier New" w:cs="Courier New"/>
-          <w:lang w:val="en-US"/>
-        </w:rPr>
-        <w:t>Bradner</w:t>
-      </w:r>
-      <w:proofErr w:type="spellEnd"/>
-      <w:r>
-        <w:rPr>
-          <w:rFonts w:ascii="Courier New" w:hAnsi="Courier New" w:cs="Courier New"/>
-          <w:lang w:val="en-US"/>
-        </w:rPr>
-        <w:t>, S., "Key words for use in RFCs to Indicate</w:t>
+        <w:t xml:space="preserve">   [RFC2119]  Bradner, S., "Key words for use in RFCs to Indicate</w:t>
       </w:r>
     </w:p>
     <w:p>
@@ -7078,23 +7223,7 @@
           <w:rFonts w:ascii="Courier New" w:hAnsi="Courier New" w:cs="Courier New"/>
           <w:lang w:val="en-US"/>
         </w:rPr>
-        <w:t xml:space="preserve">   [RFC4271]  </w:t>
-      </w:r>
-      <w:proofErr w:type="spellStart"/>
-      <w:r>
-        <w:rPr>
-          <w:rFonts w:ascii="Courier New" w:hAnsi="Courier New" w:cs="Courier New"/>
-          <w:lang w:val="en-US"/>
-        </w:rPr>
-        <w:t>Rekhter</w:t>
-      </w:r>
-      <w:proofErr w:type="spellEnd"/>
-      <w:r>
-        <w:rPr>
-          <w:rFonts w:ascii="Courier New" w:hAnsi="Courier New" w:cs="Courier New"/>
-          <w:lang w:val="en-US"/>
-        </w:rPr>
-        <w:t>, Y., Ed., Li, T., Ed., and S. Hares, Ed., "A</w:t>
+        <w:t xml:space="preserve">   [RFC4271]  Rekhter, Y., Ed., Li, T., Ed., and S. Hares, Ed., "A</w:t>
       </w:r>
     </w:p>
     <w:p>
@@ -7150,63 +7279,63 @@
         <w:pStyle w:val="PlainText"/>
         <w:rPr>
           <w:rFonts w:ascii="Courier New" w:hAnsi="Courier New" w:cs="Courier New"/>
-          <w:lang w:val="en-US"/>
-        </w:rPr>
-      </w:pPr>
-      <w:r>
-        <w:rPr>
-          <w:rFonts w:ascii="Courier New" w:hAnsi="Courier New" w:cs="Courier New"/>
-          <w:lang w:val="en-US"/>
-        </w:rPr>
-        <w:t xml:space="preserve">   [RFC4724]  </w:t>
-      </w:r>
-      <w:proofErr w:type="spellStart"/>
-      <w:r>
-        <w:rPr>
-          <w:rFonts w:ascii="Courier New" w:hAnsi="Courier New" w:cs="Courier New"/>
-          <w:lang w:val="en-US"/>
-        </w:rPr>
-        <w:t>Sangli</w:t>
-      </w:r>
-      <w:proofErr w:type="spellEnd"/>
-      <w:r>
-        <w:rPr>
-          <w:rFonts w:ascii="Courier New" w:hAnsi="Courier New" w:cs="Courier New"/>
-          <w:lang w:val="en-US"/>
-        </w:rPr>
-        <w:t>, S., Chen, E., Fernando, R., Scudder, J., and Y.</w:t>
-      </w:r>
-    </w:p>
-    <w:p>
-      <w:pPr>
-        <w:pStyle w:val="PlainText"/>
-        <w:rPr>
-          <w:rFonts w:ascii="Courier New" w:hAnsi="Courier New" w:cs="Courier New"/>
-          <w:lang w:val="en-US"/>
-        </w:rPr>
-      </w:pPr>
-      <w:r>
-        <w:rPr>
-          <w:rFonts w:ascii="Courier New" w:hAnsi="Courier New" w:cs="Courier New"/>
-          <w:lang w:val="en-US"/>
+          <w:lang w:val="it-IT"/>
+          <w:rPrChange w:id="80" w:author="Graf Thomas, INI-NET-VNC-E2E" w:date="2025-05-19T08:26:00Z">
+            <w:rPr>
+              <w:rFonts w:ascii="Courier New" w:hAnsi="Courier New" w:cs="Courier New"/>
+              <w:lang w:val="en-US"/>
+            </w:rPr>
+          </w:rPrChange>
+        </w:rPr>
+      </w:pPr>
+      <w:r>
+        <w:rPr>
+          <w:rFonts w:ascii="Courier New" w:hAnsi="Courier New" w:cs="Courier New"/>
+          <w:lang w:val="en-US"/>
+        </w:rPr>
+        <w:t xml:space="preserve">   </w:t>
+      </w:r>
+      <w:r>
+        <w:rPr>
+          <w:rFonts w:ascii="Courier New" w:hAnsi="Courier New" w:cs="Courier New"/>
+          <w:lang w:val="it-IT"/>
+          <w:rPrChange w:id="81" w:author="Graf Thomas, INI-NET-VNC-E2E" w:date="2025-05-19T08:26:00Z">
+            <w:rPr>
+              <w:rFonts w:ascii="Courier New" w:hAnsi="Courier New" w:cs="Courier New"/>
+              <w:lang w:val="en-US"/>
+            </w:rPr>
+          </w:rPrChange>
+        </w:rPr>
+        <w:t>[RFC4724]  Sangli, S., Chen, E., Fernando, R., Scudder, J., and Y.</w:t>
+      </w:r>
+    </w:p>
+    <w:p>
+      <w:pPr>
+        <w:pStyle w:val="PlainText"/>
+        <w:rPr>
+          <w:rFonts w:ascii="Courier New" w:hAnsi="Courier New" w:cs="Courier New"/>
+          <w:lang w:val="en-US"/>
+        </w:rPr>
+      </w:pPr>
+      <w:r>
+        <w:rPr>
+          <w:rFonts w:ascii="Courier New" w:hAnsi="Courier New" w:cs="Courier New"/>
+          <w:lang w:val="it-IT"/>
+          <w:rPrChange w:id="82" w:author="Graf Thomas, INI-NET-VNC-E2E" w:date="2025-05-19T08:26:00Z">
+            <w:rPr>
+              <w:rFonts w:ascii="Courier New" w:hAnsi="Courier New" w:cs="Courier New"/>
+              <w:lang w:val="en-US"/>
+            </w:rPr>
+          </w:rPrChange>
         </w:rPr>
         <w:t xml:space="preserve">              </w:t>
       </w:r>
-      <w:proofErr w:type="spellStart"/>
-      <w:r>
-        <w:rPr>
-          <w:rFonts w:ascii="Courier New" w:hAnsi="Courier New" w:cs="Courier New"/>
-          <w:lang w:val="en-US"/>
-        </w:rPr>
-        <w:t>Rekhter</w:t>
-      </w:r>
-      <w:proofErr w:type="spellEnd"/>
-      <w:r>
-        <w:rPr>
-          <w:rFonts w:ascii="Courier New" w:hAnsi="Courier New" w:cs="Courier New"/>
-          <w:lang w:val="en-US"/>
-        </w:rPr>
-        <w:t>, "Graceful Restart Mechanism for BGP", RFC 4724,</w:t>
+      <w:r>
+        <w:rPr>
+          <w:rFonts w:ascii="Courier New" w:hAnsi="Courier New" w:cs="Courier New"/>
+          <w:lang w:val="en-US"/>
+        </w:rPr>
+        <w:t>Rekhter, "Graceful Restart Mechanism for BGP", RFC 4724,</w:t>
       </w:r>
     </w:p>
     <w:p>
@@ -7270,101 +7399,116 @@
           <w:rFonts w:ascii="Courier New" w:hAnsi="Courier New" w:cs="Courier New"/>
           <w:lang w:val="en-US"/>
         </w:rPr>
+        <w:t xml:space="preserve">              Austein, "BGP Prefix Origin Validation", RFC 6811,</w:t>
+      </w:r>
+    </w:p>
+    <w:p>
+      <w:pPr>
+        <w:pStyle w:val="PlainText"/>
+        <w:rPr>
+          <w:rFonts w:ascii="Courier New" w:hAnsi="Courier New" w:cs="Courier New"/>
+          <w:lang w:val="en-US"/>
+        </w:rPr>
+      </w:pPr>
+      <w:r>
+        <w:rPr>
+          <w:rFonts w:ascii="Courier New" w:hAnsi="Courier New" w:cs="Courier New"/>
+          <w:lang w:val="en-US"/>
+        </w:rPr>
+        <w:t xml:space="preserve">              DOI 10.17487/RFC6811, January 2013,</w:t>
+      </w:r>
+    </w:p>
+    <w:p>
+      <w:pPr>
+        <w:pStyle w:val="PlainText"/>
+        <w:rPr>
+          <w:rFonts w:ascii="Courier New" w:hAnsi="Courier New" w:cs="Courier New"/>
+          <w:lang w:val="en-US"/>
+        </w:rPr>
+      </w:pPr>
+      <w:r>
+        <w:rPr>
+          <w:rFonts w:ascii="Courier New" w:hAnsi="Courier New" w:cs="Courier New"/>
+          <w:lang w:val="en-US"/>
+        </w:rPr>
+        <w:t xml:space="preserve">              &lt;https://www.rfc-editor.org/info/rfc6811&gt;.</w:t>
+      </w:r>
+    </w:p>
+    <w:p>
+      <w:pPr>
+        <w:pStyle w:val="PlainText"/>
+        <w:rPr>
+          <w:rFonts w:ascii="Courier New" w:hAnsi="Courier New" w:cs="Courier New"/>
+          <w:lang w:val="en-US"/>
+        </w:rPr>
+      </w:pPr>
+      <w:r>
+        <w:rPr>
+          <w:rFonts w:ascii="Courier New" w:hAnsi="Courier New" w:cs="Courier New"/>
+          <w:lang w:val="en-US"/>
+        </w:rPr>
+        <w:t xml:space="preserve">   [RFC7854]  Scudder, J., Ed., Fernando, R., and S. Stuart, "BGP</w:t>
+      </w:r>
+    </w:p>
+    <w:p>
+      <w:pPr>
+        <w:pStyle w:val="PlainText"/>
+        <w:rPr>
+          <w:rFonts w:ascii="Courier New" w:hAnsi="Courier New" w:cs="Courier New"/>
+          <w:lang w:val="it-IT"/>
+          <w:rPrChange w:id="83" w:author="Graf Thomas, INI-NET-VNC-E2E" w:date="2025-05-19T08:26:00Z">
+            <w:rPr>
+              <w:rFonts w:ascii="Courier New" w:hAnsi="Courier New" w:cs="Courier New"/>
+              <w:lang w:val="en-US"/>
+            </w:rPr>
+          </w:rPrChange>
+        </w:rPr>
+      </w:pPr>
+      <w:r>
+        <w:rPr>
+          <w:rFonts w:ascii="Courier New" w:hAnsi="Courier New" w:cs="Courier New"/>
+          <w:lang w:val="en-US"/>
+        </w:rPr>
         <w:t xml:space="preserve">              </w:t>
       </w:r>
-      <w:proofErr w:type="spellStart"/>
-      <w:r>
-        <w:rPr>
-          <w:rFonts w:ascii="Courier New" w:hAnsi="Courier New" w:cs="Courier New"/>
-          <w:lang w:val="en-US"/>
-        </w:rPr>
-        <w:t>Austein</w:t>
-      </w:r>
-      <w:proofErr w:type="spellEnd"/>
-      <w:r>
-        <w:rPr>
-          <w:rFonts w:ascii="Courier New" w:hAnsi="Courier New" w:cs="Courier New"/>
-          <w:lang w:val="en-US"/>
-        </w:rPr>
-        <w:t>, "BGP Prefix Origin Validation", RFC 6811,</w:t>
-      </w:r>
-    </w:p>
-    <w:p>
-      <w:pPr>
-        <w:pStyle w:val="PlainText"/>
-        <w:rPr>
-          <w:rFonts w:ascii="Courier New" w:hAnsi="Courier New" w:cs="Courier New"/>
-          <w:lang w:val="en-US"/>
-        </w:rPr>
-      </w:pPr>
-      <w:r>
-        <w:rPr>
-          <w:rFonts w:ascii="Courier New" w:hAnsi="Courier New" w:cs="Courier New"/>
-          <w:lang w:val="en-US"/>
-        </w:rPr>
-        <w:t xml:space="preserve">              DOI 10.17487/RFC6811, January 2013,</w:t>
-      </w:r>
-    </w:p>
-    <w:p>
-      <w:pPr>
-        <w:pStyle w:val="PlainText"/>
-        <w:rPr>
-          <w:rFonts w:ascii="Courier New" w:hAnsi="Courier New" w:cs="Courier New"/>
-          <w:lang w:val="en-US"/>
-        </w:rPr>
-      </w:pPr>
-      <w:r>
-        <w:rPr>
-          <w:rFonts w:ascii="Courier New" w:hAnsi="Courier New" w:cs="Courier New"/>
-          <w:lang w:val="en-US"/>
-        </w:rPr>
-        <w:t xml:space="preserve">              &lt;https://www.rfc-editor.org/info/rfc6811&gt;.</w:t>
-      </w:r>
-    </w:p>
-    <w:p>
-      <w:pPr>
-        <w:pStyle w:val="PlainText"/>
-        <w:rPr>
-          <w:rFonts w:ascii="Courier New" w:hAnsi="Courier New" w:cs="Courier New"/>
-          <w:lang w:val="en-US"/>
-        </w:rPr>
-      </w:pPr>
-      <w:r>
-        <w:rPr>
-          <w:rFonts w:ascii="Courier New" w:hAnsi="Courier New" w:cs="Courier New"/>
-          <w:lang w:val="en-US"/>
-        </w:rPr>
-        <w:t xml:space="preserve">   [RFC7854]  Scudder, J., Ed., Fernando, R., and S. Stuart, "BGP</w:t>
-      </w:r>
-    </w:p>
-    <w:p>
-      <w:pPr>
-        <w:pStyle w:val="PlainText"/>
-        <w:rPr>
-          <w:rFonts w:ascii="Courier New" w:hAnsi="Courier New" w:cs="Courier New"/>
-          <w:lang w:val="en-US"/>
-        </w:rPr>
-      </w:pPr>
-      <w:r>
-        <w:rPr>
-          <w:rFonts w:ascii="Courier New" w:hAnsi="Courier New" w:cs="Courier New"/>
-          <w:lang w:val="en-US"/>
-        </w:rPr>
-        <w:t xml:space="preserve">              Monitoring Protocol (BMP)", RFC 7854,</w:t>
-      </w:r>
-    </w:p>
-    <w:p>
-      <w:pPr>
-        <w:pStyle w:val="PlainText"/>
-        <w:rPr>
-          <w:rFonts w:ascii="Courier New" w:hAnsi="Courier New" w:cs="Courier New"/>
-          <w:lang w:val="en-US"/>
-        </w:rPr>
-      </w:pPr>
-      <w:r>
-        <w:rPr>
-          <w:rFonts w:ascii="Courier New" w:hAnsi="Courier New" w:cs="Courier New"/>
-          <w:lang w:val="en-US"/>
+      <w:r>
+        <w:rPr>
+          <w:rFonts w:ascii="Courier New" w:hAnsi="Courier New" w:cs="Courier New"/>
+          <w:lang w:val="it-IT"/>
+          <w:rPrChange w:id="84" w:author="Graf Thomas, INI-NET-VNC-E2E" w:date="2025-05-19T08:26:00Z">
+            <w:rPr>
+              <w:rFonts w:ascii="Courier New" w:hAnsi="Courier New" w:cs="Courier New"/>
+              <w:lang w:val="en-US"/>
+            </w:rPr>
+          </w:rPrChange>
+        </w:rPr>
+        <w:t>Monitoring Protocol (BMP)", RFC 7854,</w:t>
+      </w:r>
+    </w:p>
+    <w:p>
+      <w:pPr>
+        <w:pStyle w:val="PlainText"/>
+        <w:rPr>
+          <w:rFonts w:ascii="Courier New" w:hAnsi="Courier New" w:cs="Courier New"/>
+          <w:lang w:val="it-IT"/>
+          <w:rPrChange w:id="85" w:author="Graf Thomas, INI-NET-VNC-E2E" w:date="2025-05-19T08:26:00Z">
+            <w:rPr>
+              <w:rFonts w:ascii="Courier New" w:hAnsi="Courier New" w:cs="Courier New"/>
+              <w:lang w:val="en-US"/>
+            </w:rPr>
+          </w:rPrChange>
+        </w:rPr>
+      </w:pPr>
+      <w:r>
+        <w:rPr>
+          <w:rFonts w:ascii="Courier New" w:hAnsi="Courier New" w:cs="Courier New"/>
+          <w:lang w:val="it-IT"/>
+          <w:rPrChange w:id="86" w:author="Graf Thomas, INI-NET-VNC-E2E" w:date="2025-05-19T08:26:00Z">
+            <w:rPr>
+              <w:rFonts w:ascii="Courier New" w:hAnsi="Courier New" w:cs="Courier New"/>
+              <w:lang w:val="en-US"/>
+            </w:rPr>
+          </w:rPrChange>
         </w:rPr>
         <w:t xml:space="preserve">              DOI 10.17487/RFC7854, June 2016,</w:t>
       </w:r>
@@ -7374,13 +7518,25 @@
         <w:pStyle w:val="PlainText"/>
         <w:rPr>
           <w:rFonts w:ascii="Courier New" w:hAnsi="Courier New" w:cs="Courier New"/>
-          <w:lang w:val="en-US"/>
-        </w:rPr>
-      </w:pPr>
-      <w:r>
-        <w:rPr>
-          <w:rFonts w:ascii="Courier New" w:hAnsi="Courier New" w:cs="Courier New"/>
-          <w:lang w:val="en-US"/>
+          <w:lang w:val="it-IT"/>
+          <w:rPrChange w:id="87" w:author="Graf Thomas, INI-NET-VNC-E2E" w:date="2025-05-19T08:26:00Z">
+            <w:rPr>
+              <w:rFonts w:ascii="Courier New" w:hAnsi="Courier New" w:cs="Courier New"/>
+              <w:lang w:val="en-US"/>
+            </w:rPr>
+          </w:rPrChange>
+        </w:rPr>
+      </w:pPr>
+      <w:r>
+        <w:rPr>
+          <w:rFonts w:ascii="Courier New" w:hAnsi="Courier New" w:cs="Courier New"/>
+          <w:lang w:val="it-IT"/>
+          <w:rPrChange w:id="88" w:author="Graf Thomas, INI-NET-VNC-E2E" w:date="2025-05-19T08:26:00Z">
+            <w:rPr>
+              <w:rFonts w:ascii="Courier New" w:hAnsi="Courier New" w:cs="Courier New"/>
+              <w:lang w:val="en-US"/>
+            </w:rPr>
+          </w:rPrChange>
         </w:rPr>
         <w:t xml:space="preserve">              &lt;https://www.rfc-editor.org/info/rfc7854&gt;.</w:t>
       </w:r>
@@ -7396,9 +7552,22 @@
       <w:r>
         <w:rPr>
           <w:rFonts w:ascii="Courier New" w:hAnsi="Courier New" w:cs="Courier New"/>
-          <w:lang w:val="en-US"/>
-        </w:rPr>
-        <w:t xml:space="preserve">   [RFC7911]  Walton, D., Retana, A., Chen, E., and J. Scudder,</w:t>
+          <w:lang w:val="it-IT"/>
+          <w:rPrChange w:id="89" w:author="Graf Thomas, INI-NET-VNC-E2E" w:date="2025-05-19T08:26:00Z">
+            <w:rPr>
+              <w:rFonts w:ascii="Courier New" w:hAnsi="Courier New" w:cs="Courier New"/>
+              <w:lang w:val="en-US"/>
+            </w:rPr>
+          </w:rPrChange>
+        </w:rPr>
+        <w:t xml:space="preserve">   </w:t>
+      </w:r>
+      <w:r>
+        <w:rPr>
+          <w:rFonts w:ascii="Courier New" w:hAnsi="Courier New" w:cs="Courier New"/>
+          <w:lang w:val="en-US"/>
+        </w:rPr>
+        <w:t>[RFC7911]  Walton, D., Retana, A., Chen, E., and J. Scudder,</w:t>
       </w:r>
     </w:p>
     <w:p>
@@ -7454,13 +7623,25 @@
         <w:pStyle w:val="PlainText"/>
         <w:rPr>
           <w:rFonts w:ascii="Courier New" w:hAnsi="Courier New" w:cs="Courier New"/>
-          <w:lang w:val="en-US"/>
-        </w:rPr>
-      </w:pPr>
-      <w:r>
-        <w:rPr>
-          <w:rFonts w:ascii="Courier New" w:hAnsi="Courier New" w:cs="Courier New"/>
-          <w:lang w:val="en-US"/>
+          <w:lang w:val="fr-CH"/>
+          <w:rPrChange w:id="90" w:author="Graf Thomas, INI-NET-VNC-E2E" w:date="2025-05-19T08:26:00Z">
+            <w:rPr>
+              <w:rFonts w:ascii="Courier New" w:hAnsi="Courier New" w:cs="Courier New"/>
+              <w:lang w:val="en-US"/>
+            </w:rPr>
+          </w:rPrChange>
+        </w:rPr>
+      </w:pPr>
+      <w:r>
+        <w:rPr>
+          <w:rFonts w:ascii="Courier New" w:hAnsi="Courier New" w:cs="Courier New"/>
+          <w:lang w:val="fr-CH"/>
+          <w:rPrChange w:id="91" w:author="Graf Thomas, INI-NET-VNC-E2E" w:date="2025-05-19T08:26:00Z">
+            <w:rPr>
+              <w:rFonts w:ascii="Courier New" w:hAnsi="Courier New" w:cs="Courier New"/>
+              <w:lang w:val="en-US"/>
+            </w:rPr>
+          </w:rPrChange>
         </w:rPr>
         <w:t>Srivastava, et al.       Expires 26 October 2025               [Page 11]</w:t>
       </w:r>
@@ -7470,13 +7651,25 @@
         <w:pStyle w:val="PlainText"/>
         <w:rPr>
           <w:rFonts w:ascii="Courier New" w:hAnsi="Courier New" w:cs="Courier New"/>
-          <w:lang w:val="en-US"/>
-        </w:rPr>
-      </w:pPr>
-      <w:r>
-        <w:rPr>
-          <w:rFonts w:ascii="Courier New" w:hAnsi="Courier New" w:cs="Courier New"/>
-          <w:lang w:val="en-US"/>
+          <w:lang w:val="fr-CH"/>
+          <w:rPrChange w:id="92" w:author="Graf Thomas, INI-NET-VNC-E2E" w:date="2025-05-19T08:26:00Z">
+            <w:rPr>
+              <w:rFonts w:ascii="Courier New" w:hAnsi="Courier New" w:cs="Courier New"/>
+              <w:lang w:val="en-US"/>
+            </w:rPr>
+          </w:rPrChange>
+        </w:rPr>
+      </w:pPr>
+      <w:r>
+        <w:rPr>
+          <w:rFonts w:ascii="Courier New" w:hAnsi="Courier New" w:cs="Courier New"/>
+          <w:lang w:val="fr-CH"/>
+          <w:rPrChange w:id="93" w:author="Graf Thomas, INI-NET-VNC-E2E" w:date="2025-05-19T08:26:00Z">
+            <w:rPr>
+              <w:rFonts w:ascii="Courier New" w:hAnsi="Courier New" w:cs="Courier New"/>
+              <w:lang w:val="en-US"/>
+            </w:rPr>
+          </w:rPrChange>
         </w:rPr>
         <w:br w:type="page"/>
       </w:r>
@@ -7623,23 +7816,7 @@
           <w:rFonts w:ascii="Courier New" w:hAnsi="Courier New" w:cs="Courier New"/>
           <w:lang w:val="en-US"/>
         </w:rPr>
-        <w:t xml:space="preserve">   [RFC9494]  </w:t>
-      </w:r>
-      <w:proofErr w:type="spellStart"/>
-      <w:r>
-        <w:rPr>
-          <w:rFonts w:ascii="Courier New" w:hAnsi="Courier New" w:cs="Courier New"/>
-          <w:lang w:val="en-US"/>
-        </w:rPr>
-        <w:t>Uttaro</w:t>
-      </w:r>
-      <w:proofErr w:type="spellEnd"/>
-      <w:r>
-        <w:rPr>
-          <w:rFonts w:ascii="Courier New" w:hAnsi="Courier New" w:cs="Courier New"/>
-          <w:lang w:val="en-US"/>
-        </w:rPr>
-        <w:t>, J., Chen, E., Decraene, B., and J. Scudder, "Long-</w:t>
+        <w:t xml:space="preserve">   [RFC9494]  Uttaro, J., Chen, E., Decraene, B., and J. Scudder, "Long-</w:t>
       </w:r>
     </w:p>
     <w:p>
@@ -7719,55 +7896,7 @@
           <w:rFonts w:ascii="Courier New" w:hAnsi="Courier New" w:cs="Courier New"/>
           <w:lang w:val="en-US"/>
         </w:rPr>
-        <w:t xml:space="preserve">   [I-</w:t>
-      </w:r>
-      <w:proofErr w:type="spellStart"/>
-      <w:r>
-        <w:rPr>
-          <w:rFonts w:ascii="Courier New" w:hAnsi="Courier New" w:cs="Courier New"/>
-          <w:lang w:val="en-US"/>
-        </w:rPr>
-        <w:t>D.ietf</w:t>
-      </w:r>
-      <w:proofErr w:type="spellEnd"/>
-      <w:r>
-        <w:rPr>
-          <w:rFonts w:ascii="Courier New" w:hAnsi="Courier New" w:cs="Courier New"/>
-          <w:lang w:val="en-US"/>
-        </w:rPr>
-        <w:t>-</w:t>
-      </w:r>
-      <w:proofErr w:type="spellStart"/>
-      <w:r>
-        <w:rPr>
-          <w:rFonts w:ascii="Courier New" w:hAnsi="Courier New" w:cs="Courier New"/>
-          <w:lang w:val="en-US"/>
-        </w:rPr>
-        <w:t>rtgwg</w:t>
-      </w:r>
-      <w:proofErr w:type="spellEnd"/>
-      <w:r>
-        <w:rPr>
-          <w:rFonts w:ascii="Courier New" w:hAnsi="Courier New" w:cs="Courier New"/>
-          <w:lang w:val="en-US"/>
-        </w:rPr>
-        <w:t>-</w:t>
-      </w:r>
-      <w:proofErr w:type="spellStart"/>
-      <w:r>
-        <w:rPr>
-          <w:rFonts w:ascii="Courier New" w:hAnsi="Courier New" w:cs="Courier New"/>
-          <w:lang w:val="en-US"/>
-        </w:rPr>
-        <w:t>bgp</w:t>
-      </w:r>
-      <w:proofErr w:type="spellEnd"/>
-      <w:r>
-        <w:rPr>
-          <w:rFonts w:ascii="Courier New" w:hAnsi="Courier New" w:cs="Courier New"/>
-          <w:lang w:val="en-US"/>
-        </w:rPr>
-        <w:t>-pic]</w:t>
+        <w:t xml:space="preserve">   [I-D.ietf-rtgwg-bgp-pic]</w:t>
       </w:r>
     </w:p>
     <w:p>
@@ -8015,29 +8144,60 @@
         <w:pStyle w:val="PlainText"/>
         <w:rPr>
           <w:rFonts w:ascii="Courier New" w:hAnsi="Courier New" w:cs="Courier New"/>
-          <w:lang w:val="en-US"/>
-        </w:rPr>
-      </w:pPr>
-      <w:r>
-        <w:rPr>
-          <w:rFonts w:ascii="Courier New" w:hAnsi="Courier New" w:cs="Courier New"/>
-          <w:lang w:val="en-US"/>
-        </w:rPr>
-        <w:t xml:space="preserve">   Email: msri@juniper.net</w:t>
-      </w:r>
-    </w:p>
-    <w:p>
-      <w:pPr>
-        <w:pStyle w:val="PlainText"/>
-        <w:rPr>
-          <w:rFonts w:ascii="Courier New" w:hAnsi="Courier New" w:cs="Courier New"/>
-          <w:lang w:val="en-US"/>
-        </w:rPr>
-      </w:pPr>
-      <w:r>
-        <w:rPr>
-          <w:rFonts w:ascii="Courier New" w:hAnsi="Courier New" w:cs="Courier New"/>
-          <w:lang w:val="en-US"/>
+          <w:lang w:val="fr-CH"/>
+          <w:rPrChange w:id="94" w:author="Graf Thomas, INI-NET-VNC-E2E" w:date="2025-05-19T08:26:00Z">
+            <w:rPr>
+              <w:rFonts w:ascii="Courier New" w:hAnsi="Courier New" w:cs="Courier New"/>
+              <w:lang w:val="en-US"/>
+            </w:rPr>
+          </w:rPrChange>
+        </w:rPr>
+      </w:pPr>
+      <w:r>
+        <w:rPr>
+          <w:rFonts w:ascii="Courier New" w:hAnsi="Courier New" w:cs="Courier New"/>
+          <w:lang w:val="en-US"/>
+        </w:rPr>
+        <w:t xml:space="preserve">   </w:t>
+      </w:r>
+      <w:r>
+        <w:rPr>
+          <w:rFonts w:ascii="Courier New" w:hAnsi="Courier New" w:cs="Courier New"/>
+          <w:lang w:val="fr-CH"/>
+          <w:rPrChange w:id="95" w:author="Graf Thomas, INI-NET-VNC-E2E" w:date="2025-05-19T08:26:00Z">
+            <w:rPr>
+              <w:rFonts w:ascii="Courier New" w:hAnsi="Courier New" w:cs="Courier New"/>
+              <w:lang w:val="en-US"/>
+            </w:rPr>
+          </w:rPrChange>
+        </w:rPr>
+        <w:t>Email: msri@juniper.net</w:t>
+      </w:r>
+    </w:p>
+    <w:p>
+      <w:pPr>
+        <w:pStyle w:val="PlainText"/>
+        <w:rPr>
+          <w:rFonts w:ascii="Courier New" w:hAnsi="Courier New" w:cs="Courier New"/>
+          <w:lang w:val="fr-CH"/>
+          <w:rPrChange w:id="96" w:author="Graf Thomas, INI-NET-VNC-E2E" w:date="2025-05-19T08:26:00Z">
+            <w:rPr>
+              <w:rFonts w:ascii="Courier New" w:hAnsi="Courier New" w:cs="Courier New"/>
+              <w:lang w:val="en-US"/>
+            </w:rPr>
+          </w:rPrChange>
+        </w:rPr>
+      </w:pPr>
+      <w:r>
+        <w:rPr>
+          <w:rFonts w:ascii="Courier New" w:hAnsi="Courier New" w:cs="Courier New"/>
+          <w:lang w:val="fr-CH"/>
+          <w:rPrChange w:id="97" w:author="Graf Thomas, INI-NET-VNC-E2E" w:date="2025-05-19T08:26:00Z">
+            <w:rPr>
+              <w:rFonts w:ascii="Courier New" w:hAnsi="Courier New" w:cs="Courier New"/>
+              <w:lang w:val="en-US"/>
+            </w:rPr>
+          </w:rPrChange>
         </w:rPr>
         <w:t xml:space="preserve">   Yisong Liu</w:t>
       </w:r>
@@ -8053,41 +8213,38 @@
       <w:r>
         <w:rPr>
           <w:rFonts w:ascii="Courier New" w:hAnsi="Courier New" w:cs="Courier New"/>
-          <w:lang w:val="en-US"/>
-        </w:rPr>
-        <w:t xml:space="preserve">   China Mobile</w:t>
-      </w:r>
-    </w:p>
-    <w:p>
-      <w:pPr>
-        <w:pStyle w:val="PlainText"/>
-        <w:rPr>
-          <w:rFonts w:ascii="Courier New" w:hAnsi="Courier New" w:cs="Courier New"/>
-          <w:lang w:val="en-US"/>
-        </w:rPr>
-      </w:pPr>
-      <w:r>
-        <w:rPr>
-          <w:rFonts w:ascii="Courier New" w:hAnsi="Courier New" w:cs="Courier New"/>
-          <w:lang w:val="en-US"/>
-        </w:rPr>
-        <w:t xml:space="preserve">   32 </w:t>
-      </w:r>
-      <w:proofErr w:type="spellStart"/>
-      <w:r>
-        <w:rPr>
-          <w:rFonts w:ascii="Courier New" w:hAnsi="Courier New" w:cs="Courier New"/>
-          <w:lang w:val="en-US"/>
-        </w:rPr>
-        <w:t>Xuanwumen</w:t>
-      </w:r>
-      <w:proofErr w:type="spellEnd"/>
-      <w:r>
-        <w:rPr>
-          <w:rFonts w:ascii="Courier New" w:hAnsi="Courier New" w:cs="Courier New"/>
-          <w:lang w:val="en-US"/>
-        </w:rPr>
-        <w:t xml:space="preserve"> West Street</w:t>
+          <w:lang w:val="fr-CH"/>
+          <w:rPrChange w:id="98" w:author="Graf Thomas, INI-NET-VNC-E2E" w:date="2025-05-19T08:26:00Z">
+            <w:rPr>
+              <w:rFonts w:ascii="Courier New" w:hAnsi="Courier New" w:cs="Courier New"/>
+              <w:lang w:val="en-US"/>
+            </w:rPr>
+          </w:rPrChange>
+        </w:rPr>
+        <w:t xml:space="preserve">   </w:t>
+      </w:r>
+      <w:r>
+        <w:rPr>
+          <w:rFonts w:ascii="Courier New" w:hAnsi="Courier New" w:cs="Courier New"/>
+          <w:lang w:val="en-US"/>
+        </w:rPr>
+        <w:t>China Mobile</w:t>
+      </w:r>
+    </w:p>
+    <w:p>
+      <w:pPr>
+        <w:pStyle w:val="PlainText"/>
+        <w:rPr>
+          <w:rFonts w:ascii="Courier New" w:hAnsi="Courier New" w:cs="Courier New"/>
+          <w:lang w:val="en-US"/>
+        </w:rPr>
+      </w:pPr>
+      <w:r>
+        <w:rPr>
+          <w:rFonts w:ascii="Courier New" w:hAnsi="Courier New" w:cs="Courier New"/>
+          <w:lang w:val="en-US"/>
+        </w:rPr>
+        <w:t xml:space="preserve">   32 Xuanwumen West Street</w:t>
       </w:r>
     </w:p>
     <w:p>
@@ -8159,13 +8316,25 @@
         <w:pStyle w:val="PlainText"/>
         <w:rPr>
           <w:rFonts w:ascii="Courier New" w:hAnsi="Courier New" w:cs="Courier New"/>
-          <w:lang w:val="en-US"/>
-        </w:rPr>
-      </w:pPr>
-      <w:r>
-        <w:rPr>
-          <w:rFonts w:ascii="Courier New" w:hAnsi="Courier New" w:cs="Courier New"/>
-          <w:lang w:val="en-US"/>
+          <w:lang w:val="fr-CH"/>
+          <w:rPrChange w:id="99" w:author="Graf Thomas, INI-NET-VNC-E2E" w:date="2025-05-19T08:26:00Z">
+            <w:rPr>
+              <w:rFonts w:ascii="Courier New" w:hAnsi="Courier New" w:cs="Courier New"/>
+              <w:lang w:val="en-US"/>
+            </w:rPr>
+          </w:rPrChange>
+        </w:rPr>
+      </w:pPr>
+      <w:r>
+        <w:rPr>
+          <w:rFonts w:ascii="Courier New" w:hAnsi="Courier New" w:cs="Courier New"/>
+          <w:lang w:val="fr-CH"/>
+          <w:rPrChange w:id="100" w:author="Graf Thomas, INI-NET-VNC-E2E" w:date="2025-05-19T08:26:00Z">
+            <w:rPr>
+              <w:rFonts w:ascii="Courier New" w:hAnsi="Courier New" w:cs="Courier New"/>
+              <w:lang w:val="en-US"/>
+            </w:rPr>
+          </w:rPrChange>
         </w:rPr>
         <w:t>Srivastava, et al.       Expires 26 October 2025               [Page 12]</w:t>
       </w:r>
@@ -8175,13 +8344,25 @@
         <w:pStyle w:val="PlainText"/>
         <w:rPr>
           <w:rFonts w:ascii="Courier New" w:hAnsi="Courier New" w:cs="Courier New"/>
-          <w:lang w:val="en-US"/>
-        </w:rPr>
-      </w:pPr>
-      <w:r>
-        <w:rPr>
-          <w:rFonts w:ascii="Courier New" w:hAnsi="Courier New" w:cs="Courier New"/>
-          <w:lang w:val="en-US"/>
+          <w:lang w:val="fr-CH"/>
+          <w:rPrChange w:id="101" w:author="Graf Thomas, INI-NET-VNC-E2E" w:date="2025-05-19T08:26:00Z">
+            <w:rPr>
+              <w:rFonts w:ascii="Courier New" w:hAnsi="Courier New" w:cs="Courier New"/>
+              <w:lang w:val="en-US"/>
+            </w:rPr>
+          </w:rPrChange>
+        </w:rPr>
+      </w:pPr>
+      <w:r>
+        <w:rPr>
+          <w:rFonts w:ascii="Courier New" w:hAnsi="Courier New" w:cs="Courier New"/>
+          <w:lang w:val="fr-CH"/>
+          <w:rPrChange w:id="102" w:author="Graf Thomas, INI-NET-VNC-E2E" w:date="2025-05-19T08:26:00Z">
+            <w:rPr>
+              <w:rFonts w:ascii="Courier New" w:hAnsi="Courier New" w:cs="Courier New"/>
+              <w:lang w:val="en-US"/>
+            </w:rPr>
+          </w:rPrChange>
         </w:rPr>
         <w:br w:type="page"/>
       </w:r>
@@ -8216,295 +8397,263 @@
           <w:rFonts w:ascii="Courier New" w:hAnsi="Courier New" w:cs="Courier New"/>
           <w:lang w:val="en-US"/>
         </w:rPr>
+        <w:t xml:space="preserve">   Changwang Lin</w:t>
+      </w:r>
+    </w:p>
+    <w:p>
+      <w:pPr>
+        <w:pStyle w:val="PlainText"/>
+        <w:rPr>
+          <w:rFonts w:ascii="Courier New" w:hAnsi="Courier New" w:cs="Courier New"/>
+          <w:lang w:val="en-US"/>
+        </w:rPr>
+      </w:pPr>
+      <w:r>
+        <w:rPr>
+          <w:rFonts w:ascii="Courier New" w:hAnsi="Courier New" w:cs="Courier New"/>
+          <w:lang w:val="en-US"/>
+        </w:rPr>
+        <w:t xml:space="preserve">   New H3C Technologies</w:t>
+      </w:r>
+    </w:p>
+    <w:p>
+      <w:pPr>
+        <w:pStyle w:val="PlainText"/>
+        <w:rPr>
+          <w:rFonts w:ascii="Courier New" w:hAnsi="Courier New" w:cs="Courier New"/>
+          <w:lang w:val="en-US"/>
+        </w:rPr>
+      </w:pPr>
+      <w:r>
+        <w:rPr>
+          <w:rFonts w:ascii="Courier New" w:hAnsi="Courier New" w:cs="Courier New"/>
+          <w:lang w:val="en-US"/>
+        </w:rPr>
+        <w:t xml:space="preserve">   8 Yongjia North Road</w:t>
+      </w:r>
+    </w:p>
+    <w:p>
+      <w:pPr>
+        <w:pStyle w:val="PlainText"/>
+        <w:rPr>
+          <w:rFonts w:ascii="Courier New" w:hAnsi="Courier New" w:cs="Courier New"/>
+          <w:lang w:val="en-US"/>
+        </w:rPr>
+      </w:pPr>
+      <w:r>
+        <w:rPr>
+          <w:rFonts w:ascii="Courier New" w:hAnsi="Courier New" w:cs="Courier New"/>
+          <w:lang w:val="en-US"/>
+        </w:rPr>
+        <w:t xml:space="preserve">   Beijing</w:t>
+      </w:r>
+    </w:p>
+    <w:p>
+      <w:pPr>
+        <w:pStyle w:val="PlainText"/>
+        <w:rPr>
+          <w:rFonts w:ascii="Courier New" w:hAnsi="Courier New" w:cs="Courier New"/>
+          <w:lang w:val="en-US"/>
+        </w:rPr>
+      </w:pPr>
+      <w:r>
+        <w:rPr>
+          <w:rFonts w:ascii="Courier New" w:hAnsi="Courier New" w:cs="Courier New"/>
+          <w:lang w:val="en-US"/>
+        </w:rPr>
+        <w:t xml:space="preserve">   Haidian District, 100094</w:t>
+      </w:r>
+    </w:p>
+    <w:p>
+      <w:pPr>
+        <w:pStyle w:val="PlainText"/>
+        <w:rPr>
+          <w:rFonts w:ascii="Courier New" w:hAnsi="Courier New" w:cs="Courier New"/>
+          <w:lang w:val="en-US"/>
+        </w:rPr>
+      </w:pPr>
+      <w:r>
+        <w:rPr>
+          <w:rFonts w:ascii="Courier New" w:hAnsi="Courier New" w:cs="Courier New"/>
+          <w:lang w:val="en-US"/>
+        </w:rPr>
+        <w:t xml:space="preserve">   China</w:t>
+      </w:r>
+    </w:p>
+    <w:p>
+      <w:pPr>
+        <w:pStyle w:val="PlainText"/>
+        <w:rPr>
+          <w:rFonts w:ascii="Courier New" w:hAnsi="Courier New" w:cs="Courier New"/>
+          <w:lang w:val="en-US"/>
+        </w:rPr>
+      </w:pPr>
+      <w:r>
+        <w:rPr>
+          <w:rFonts w:ascii="Courier New" w:hAnsi="Courier New" w:cs="Courier New"/>
+          <w:lang w:val="en-US"/>
+        </w:rPr>
+        <w:t xml:space="preserve">   Email: linchangwang.04414@h3c.com</w:t>
+      </w:r>
+    </w:p>
+    <w:p>
+      <w:pPr>
+        <w:pStyle w:val="PlainText"/>
+        <w:rPr>
+          <w:rFonts w:ascii="Courier New" w:hAnsi="Courier New" w:cs="Courier New"/>
+          <w:lang w:val="en-US"/>
+        </w:rPr>
+      </w:pPr>
+      <w:r>
+        <w:rPr>
+          <w:rFonts w:ascii="Courier New" w:hAnsi="Courier New" w:cs="Courier New"/>
+          <w:lang w:val="en-US"/>
+        </w:rPr>
+        <w:t xml:space="preserve">   Jinming Li</w:t>
+      </w:r>
+    </w:p>
+    <w:p>
+      <w:pPr>
+        <w:pStyle w:val="PlainText"/>
+        <w:rPr>
+          <w:rFonts w:ascii="Courier New" w:hAnsi="Courier New" w:cs="Courier New"/>
+          <w:lang w:val="en-US"/>
+        </w:rPr>
+      </w:pPr>
+      <w:r>
+        <w:rPr>
+          <w:rFonts w:ascii="Courier New" w:hAnsi="Courier New" w:cs="Courier New"/>
+          <w:lang w:val="en-US"/>
+        </w:rPr>
+        <w:t xml:space="preserve">   China Mobile</w:t>
+      </w:r>
+    </w:p>
+    <w:p>
+      <w:pPr>
+        <w:pStyle w:val="PlainText"/>
+        <w:rPr>
+          <w:rFonts w:ascii="Courier New" w:hAnsi="Courier New" w:cs="Courier New"/>
+          <w:lang w:val="en-US"/>
+        </w:rPr>
+      </w:pPr>
+      <w:r>
+        <w:rPr>
+          <w:rFonts w:ascii="Courier New" w:hAnsi="Courier New" w:cs="Courier New"/>
+          <w:lang w:val="en-US"/>
+        </w:rPr>
+        <w:t xml:space="preserve">   32 Xuanwumen West Street</w:t>
+      </w:r>
+    </w:p>
+    <w:p>
+      <w:pPr>
+        <w:pStyle w:val="PlainText"/>
+        <w:rPr>
+          <w:rFonts w:ascii="Courier New" w:hAnsi="Courier New" w:cs="Courier New"/>
+          <w:lang w:val="en-US"/>
+        </w:rPr>
+      </w:pPr>
+      <w:r>
+        <w:rPr>
+          <w:rFonts w:ascii="Courier New" w:hAnsi="Courier New" w:cs="Courier New"/>
+          <w:lang w:val="en-US"/>
+        </w:rPr>
+        <w:t xml:space="preserve">   Beijing</w:t>
+      </w:r>
+    </w:p>
+    <w:p>
+      <w:pPr>
+        <w:pStyle w:val="PlainText"/>
+        <w:rPr>
+          <w:rFonts w:ascii="Courier New" w:hAnsi="Courier New" w:cs="Courier New"/>
+          <w:lang w:val="en-US"/>
+        </w:rPr>
+      </w:pPr>
+      <w:r>
+        <w:rPr>
+          <w:rFonts w:ascii="Courier New" w:hAnsi="Courier New" w:cs="Courier New"/>
+          <w:lang w:val="en-US"/>
+        </w:rPr>
+        <w:t xml:space="preserve">   Xicheng District, 100053</w:t>
+      </w:r>
+    </w:p>
+    <w:p>
+      <w:pPr>
+        <w:pStyle w:val="PlainText"/>
+        <w:rPr>
+          <w:rFonts w:ascii="Courier New" w:hAnsi="Courier New" w:cs="Courier New"/>
+          <w:lang w:val="en-US"/>
+        </w:rPr>
+      </w:pPr>
+      <w:r>
+        <w:rPr>
+          <w:rFonts w:ascii="Courier New" w:hAnsi="Courier New" w:cs="Courier New"/>
+          <w:lang w:val="en-US"/>
+        </w:rPr>
+        <w:t xml:space="preserve">   China</w:t>
+      </w:r>
+    </w:p>
+    <w:p>
+      <w:pPr>
+        <w:pStyle w:val="PlainText"/>
+        <w:rPr>
+          <w:rFonts w:ascii="Courier New" w:hAnsi="Courier New" w:cs="Courier New"/>
+          <w:lang w:val="fr-CH"/>
+          <w:rPrChange w:id="103" w:author="Graf Thomas, INI-NET-VNC-E2E" w:date="2025-05-19T08:26:00Z">
+            <w:rPr>
+              <w:rFonts w:ascii="Courier New" w:hAnsi="Courier New" w:cs="Courier New"/>
+              <w:lang w:val="en-US"/>
+            </w:rPr>
+          </w:rPrChange>
+        </w:rPr>
+      </w:pPr>
+      <w:r>
+        <w:rPr>
+          <w:rFonts w:ascii="Courier New" w:hAnsi="Courier New" w:cs="Courier New"/>
+          <w:lang w:val="en-US"/>
+        </w:rPr>
         <w:t xml:space="preserve">   </w:t>
       </w:r>
-      <w:proofErr w:type="spellStart"/>
-      <w:r>
-        <w:rPr>
-          <w:rFonts w:ascii="Courier New" w:hAnsi="Courier New" w:cs="Courier New"/>
-          <w:lang w:val="en-US"/>
-        </w:rPr>
-        <w:t>Changwang</w:t>
-      </w:r>
-      <w:proofErr w:type="spellEnd"/>
-      <w:r>
-        <w:rPr>
-          <w:rFonts w:ascii="Courier New" w:hAnsi="Courier New" w:cs="Courier New"/>
-          <w:lang w:val="en-US"/>
-        </w:rPr>
-        <w:t xml:space="preserve"> Lin</w:t>
-      </w:r>
-    </w:p>
-    <w:p>
-      <w:pPr>
-        <w:pStyle w:val="PlainText"/>
-        <w:rPr>
-          <w:rFonts w:ascii="Courier New" w:hAnsi="Courier New" w:cs="Courier New"/>
-          <w:lang w:val="en-US"/>
-        </w:rPr>
-      </w:pPr>
-      <w:r>
-        <w:rPr>
-          <w:rFonts w:ascii="Courier New" w:hAnsi="Courier New" w:cs="Courier New"/>
-          <w:lang w:val="en-US"/>
-        </w:rPr>
-        <w:t xml:space="preserve">   New H3C Technologies</w:t>
-      </w:r>
-    </w:p>
-    <w:p>
-      <w:pPr>
-        <w:pStyle w:val="PlainText"/>
-        <w:rPr>
-          <w:rFonts w:ascii="Courier New" w:hAnsi="Courier New" w:cs="Courier New"/>
-          <w:lang w:val="en-US"/>
-        </w:rPr>
-      </w:pPr>
-      <w:r>
-        <w:rPr>
-          <w:rFonts w:ascii="Courier New" w:hAnsi="Courier New" w:cs="Courier New"/>
-          <w:lang w:val="en-US"/>
-        </w:rPr>
-        <w:t xml:space="preserve">   8 Yongjia North Road</w:t>
-      </w:r>
-    </w:p>
-    <w:p>
-      <w:pPr>
-        <w:pStyle w:val="PlainText"/>
-        <w:rPr>
-          <w:rFonts w:ascii="Courier New" w:hAnsi="Courier New" w:cs="Courier New"/>
-          <w:lang w:val="en-US"/>
-        </w:rPr>
-      </w:pPr>
-      <w:r>
-        <w:rPr>
-          <w:rFonts w:ascii="Courier New" w:hAnsi="Courier New" w:cs="Courier New"/>
-          <w:lang w:val="en-US"/>
-        </w:rPr>
-        <w:t xml:space="preserve">   Beijing</w:t>
-      </w:r>
-    </w:p>
-    <w:p>
-      <w:pPr>
-        <w:pStyle w:val="PlainText"/>
-        <w:rPr>
-          <w:rFonts w:ascii="Courier New" w:hAnsi="Courier New" w:cs="Courier New"/>
-          <w:lang w:val="en-US"/>
-        </w:rPr>
-      </w:pPr>
-      <w:r>
-        <w:rPr>
-          <w:rFonts w:ascii="Courier New" w:hAnsi="Courier New" w:cs="Courier New"/>
-          <w:lang w:val="en-US"/>
-        </w:rPr>
-        <w:t xml:space="preserve">   </w:t>
-      </w:r>
-      <w:proofErr w:type="spellStart"/>
-      <w:r>
-        <w:rPr>
-          <w:rFonts w:ascii="Courier New" w:hAnsi="Courier New" w:cs="Courier New"/>
-          <w:lang w:val="en-US"/>
-        </w:rPr>
-        <w:t>Haidian</w:t>
-      </w:r>
-      <w:proofErr w:type="spellEnd"/>
-      <w:r>
-        <w:rPr>
-          <w:rFonts w:ascii="Courier New" w:hAnsi="Courier New" w:cs="Courier New"/>
-          <w:lang w:val="en-US"/>
-        </w:rPr>
-        <w:t xml:space="preserve"> District, 100094</w:t>
-      </w:r>
-    </w:p>
-    <w:p>
-      <w:pPr>
-        <w:pStyle w:val="PlainText"/>
-        <w:rPr>
-          <w:rFonts w:ascii="Courier New" w:hAnsi="Courier New" w:cs="Courier New"/>
-          <w:lang w:val="en-US"/>
-        </w:rPr>
-      </w:pPr>
-      <w:r>
-        <w:rPr>
-          <w:rFonts w:ascii="Courier New" w:hAnsi="Courier New" w:cs="Courier New"/>
-          <w:lang w:val="en-US"/>
-        </w:rPr>
-        <w:t xml:space="preserve">   China</w:t>
-      </w:r>
-    </w:p>
-    <w:p>
-      <w:pPr>
-        <w:pStyle w:val="PlainText"/>
-        <w:rPr>
-          <w:rFonts w:ascii="Courier New" w:hAnsi="Courier New" w:cs="Courier New"/>
-          <w:lang w:val="en-US"/>
-        </w:rPr>
-      </w:pPr>
-      <w:r>
-        <w:rPr>
-          <w:rFonts w:ascii="Courier New" w:hAnsi="Courier New" w:cs="Courier New"/>
-          <w:lang w:val="en-US"/>
-        </w:rPr>
-        <w:t xml:space="preserve">   Email: linchangwang.04414@h3c.com</w:t>
-      </w:r>
-    </w:p>
-    <w:p>
-      <w:pPr>
-        <w:pStyle w:val="PlainText"/>
-        <w:rPr>
-          <w:rFonts w:ascii="Courier New" w:hAnsi="Courier New" w:cs="Courier New"/>
-          <w:lang w:val="en-US"/>
-        </w:rPr>
-      </w:pPr>
-      <w:r>
-        <w:rPr>
-          <w:rFonts w:ascii="Courier New" w:hAnsi="Courier New" w:cs="Courier New"/>
-          <w:lang w:val="en-US"/>
-        </w:rPr>
-        <w:t xml:space="preserve">   </w:t>
-      </w:r>
-      <w:proofErr w:type="spellStart"/>
-      <w:r>
-        <w:rPr>
-          <w:rFonts w:ascii="Courier New" w:hAnsi="Courier New" w:cs="Courier New"/>
-          <w:lang w:val="en-US"/>
-        </w:rPr>
-        <w:t>Jinming</w:t>
-      </w:r>
-      <w:proofErr w:type="spellEnd"/>
-      <w:r>
-        <w:rPr>
-          <w:rFonts w:ascii="Courier New" w:hAnsi="Courier New" w:cs="Courier New"/>
-          <w:lang w:val="en-US"/>
-        </w:rPr>
-        <w:t xml:space="preserve"> Li</w:t>
-      </w:r>
-    </w:p>
-    <w:p>
-      <w:pPr>
-        <w:pStyle w:val="PlainText"/>
-        <w:rPr>
-          <w:rFonts w:ascii="Courier New" w:hAnsi="Courier New" w:cs="Courier New"/>
-          <w:lang w:val="en-US"/>
-        </w:rPr>
-      </w:pPr>
-      <w:r>
-        <w:rPr>
-          <w:rFonts w:ascii="Courier New" w:hAnsi="Courier New" w:cs="Courier New"/>
-          <w:lang w:val="en-US"/>
-        </w:rPr>
-        <w:t xml:space="preserve">   China Mobile</w:t>
-      </w:r>
-    </w:p>
-    <w:p>
-      <w:pPr>
-        <w:pStyle w:val="PlainText"/>
-        <w:rPr>
-          <w:rFonts w:ascii="Courier New" w:hAnsi="Courier New" w:cs="Courier New"/>
-          <w:lang w:val="en-US"/>
-        </w:rPr>
-      </w:pPr>
-      <w:r>
-        <w:rPr>
-          <w:rFonts w:ascii="Courier New" w:hAnsi="Courier New" w:cs="Courier New"/>
-          <w:lang w:val="en-US"/>
-        </w:rPr>
-        <w:t xml:space="preserve">   32 </w:t>
-      </w:r>
-      <w:proofErr w:type="spellStart"/>
-      <w:r>
-        <w:rPr>
-          <w:rFonts w:ascii="Courier New" w:hAnsi="Courier New" w:cs="Courier New"/>
-          <w:lang w:val="en-US"/>
-        </w:rPr>
-        <w:t>Xuanwumen</w:t>
-      </w:r>
-      <w:proofErr w:type="spellEnd"/>
-      <w:r>
-        <w:rPr>
-          <w:rFonts w:ascii="Courier New" w:hAnsi="Courier New" w:cs="Courier New"/>
-          <w:lang w:val="en-US"/>
-        </w:rPr>
-        <w:t xml:space="preserve"> West Street</w:t>
-      </w:r>
-    </w:p>
-    <w:p>
-      <w:pPr>
-        <w:pStyle w:val="PlainText"/>
-        <w:rPr>
-          <w:rFonts w:ascii="Courier New" w:hAnsi="Courier New" w:cs="Courier New"/>
-          <w:lang w:val="en-US"/>
-        </w:rPr>
-      </w:pPr>
-      <w:r>
-        <w:rPr>
-          <w:rFonts w:ascii="Courier New" w:hAnsi="Courier New" w:cs="Courier New"/>
-          <w:lang w:val="en-US"/>
-        </w:rPr>
-        <w:t xml:space="preserve">   Beijing</w:t>
-      </w:r>
-    </w:p>
-    <w:p>
-      <w:pPr>
-        <w:pStyle w:val="PlainText"/>
-        <w:rPr>
-          <w:rFonts w:ascii="Courier New" w:hAnsi="Courier New" w:cs="Courier New"/>
-          <w:lang w:val="en-US"/>
-        </w:rPr>
-      </w:pPr>
-      <w:r>
-        <w:rPr>
-          <w:rFonts w:ascii="Courier New" w:hAnsi="Courier New" w:cs="Courier New"/>
-          <w:lang w:val="en-US"/>
-        </w:rPr>
-        <w:t xml:space="preserve">   Xicheng District, 100053</w:t>
-      </w:r>
-    </w:p>
-    <w:p>
-      <w:pPr>
-        <w:pStyle w:val="PlainText"/>
-        <w:rPr>
-          <w:rFonts w:ascii="Courier New" w:hAnsi="Courier New" w:cs="Courier New"/>
-          <w:lang w:val="en-US"/>
-        </w:rPr>
-      </w:pPr>
-      <w:r>
-        <w:rPr>
-          <w:rFonts w:ascii="Courier New" w:hAnsi="Courier New" w:cs="Courier New"/>
-          <w:lang w:val="en-US"/>
-        </w:rPr>
-        <w:t xml:space="preserve">   China</w:t>
-      </w:r>
-    </w:p>
-    <w:p>
-      <w:pPr>
-        <w:pStyle w:val="PlainText"/>
-        <w:rPr>
-          <w:rFonts w:ascii="Courier New" w:hAnsi="Courier New" w:cs="Courier New"/>
-          <w:lang w:val="en-US"/>
-        </w:rPr>
-      </w:pPr>
-      <w:r>
-        <w:rPr>
-          <w:rFonts w:ascii="Courier New" w:hAnsi="Courier New" w:cs="Courier New"/>
-          <w:lang w:val="en-US"/>
-        </w:rPr>
-        <w:t xml:space="preserve">   Email: lijinming@chinamobile.com</w:t>
-      </w:r>
-    </w:p>
-    <w:p>
-      <w:pPr>
-        <w:pStyle w:val="PlainText"/>
-        <w:rPr>
-          <w:rFonts w:ascii="Courier New" w:hAnsi="Courier New" w:cs="Courier New"/>
-          <w:lang w:val="en-US"/>
-        </w:rPr>
-      </w:pPr>
-      <w:r>
-        <w:rPr>
-          <w:rFonts w:ascii="Courier New" w:hAnsi="Courier New" w:cs="Courier New"/>
-          <w:lang w:val="en-US"/>
-        </w:rPr>
-        <w:t>Srivastava, et al.       Expires 26 October 2025               [Page 13]</w:t>
+      <w:r>
+        <w:rPr>
+          <w:rFonts w:ascii="Courier New" w:hAnsi="Courier New" w:cs="Courier New"/>
+          <w:lang w:val="fr-CH"/>
+          <w:rPrChange w:id="104" w:author="Graf Thomas, INI-NET-VNC-E2E" w:date="2025-05-19T08:26:00Z">
+            <w:rPr>
+              <w:rFonts w:ascii="Courier New" w:hAnsi="Courier New" w:cs="Courier New"/>
+              <w:lang w:val="en-US"/>
+            </w:rPr>
+          </w:rPrChange>
+        </w:rPr>
+        <w:t>Email: lijinming@chinamobile.com</w:t>
+      </w:r>
+    </w:p>
+    <w:p>
+      <w:pPr>
+        <w:pStyle w:val="PlainText"/>
+        <w:rPr>
+          <w:rFonts w:ascii="Courier New" w:hAnsi="Courier New" w:cs="Courier New"/>
+          <w:lang w:val="en-US"/>
+        </w:rPr>
+      </w:pPr>
+      <w:r>
+        <w:rPr>
+          <w:rFonts w:ascii="Courier New" w:hAnsi="Courier New" w:cs="Courier New"/>
+          <w:lang w:val="fr-CH"/>
+          <w:rPrChange w:id="105" w:author="Graf Thomas, INI-NET-VNC-E2E" w:date="2025-05-19T08:26:00Z">
+            <w:rPr>
+              <w:rFonts w:ascii="Courier New" w:hAnsi="Courier New" w:cs="Courier New"/>
+              <w:lang w:val="en-US"/>
+            </w:rPr>
+          </w:rPrChange>
+        </w:rPr>
+        <w:t xml:space="preserve">Srivastava, et al.       </w:t>
+      </w:r>
+      <w:r>
+        <w:rPr>
+          <w:rFonts w:ascii="Courier New" w:hAnsi="Courier New" w:cs="Courier New"/>
+          <w:lang w:val="en-US"/>
+        </w:rPr>
+        <w:t>Expires 26 October 2025               [Page 13]</w:t>
       </w:r>
     </w:p>
     <w:p>
@@ -8528,7 +8677,7 @@
 
 <file path=word/comments.xml><?xml version="1.0" encoding="utf-8"?>
 <w:comments xmlns:wpc="http://schemas.microsoft.com/office/word/2010/wordprocessingCanvas" xmlns:cx="http://schemas.microsoft.com/office/drawing/2014/chartex" xmlns:cx1="http://schemas.microsoft.com/office/drawing/2015/9/8/chartex" xmlns:cx2="http://schemas.microsoft.com/office/drawing/2015/10/21/chartex" xmlns:cx3="http://schemas.microsoft.com/office/drawing/2016/5/9/chartex" xmlns:cx4="http://schemas.microsoft.com/office/drawing/2016/5/10/chartex" xmlns:cx5="http://schemas.microsoft.com/office/drawing/2016/5/11/chartex" xmlns:cx6="http://schemas.microsoft.com/office/drawing/2016/5/12/chartex" xmlns:cx7="http://schemas.microsoft.com/office/drawing/2016/5/13/chartex" xmlns:cx8="http://schemas.microsoft.com/office/drawing/2016/5/14/chartex" xmlns:mc="http://schemas.openxmlformats.org/markup-compatibility/2006" xmlns:aink="http://schemas.microsoft.com/office/drawing/2016/ink" xmlns:am3d="http://schemas.microsoft.com/office/drawing/2017/model3d" xmlns:o="urn:schemas-microsoft-com:office:office" xmlns:oel="http://schemas.microsoft.com/office/2019/extlst" xmlns:r="http://schemas.openxmlformats.org/officeDocument/2006/relationships" xmlns:m="http://schemas.openxmlformats.org/officeDocument/2006/math" xmlns:v="urn:schemas-microsoft-com:vml" xmlns:wp14="http://schemas.microsoft.com/office/word/2010/wordprocessingDrawing" xmlns:wp="http://schemas.openxmlformats.org/drawingml/2006/wordprocessingDrawing" xmlns:w10="urn:schemas-microsoft-com:office:word" xmlns:w="http://schemas.openxmlformats.org/wordprocessingml/2006/main" xmlns:w14="http://schemas.microsoft.com/office/word/2010/wordml" xmlns:w15="http://schemas.microsoft.com/office/word/2012/wordml" xmlns:w16cex="http://schemas.microsoft.com/office/word/2018/wordml/cex" xmlns:w16cid="http://schemas.microsoft.com/office/word/2016/wordml/cid" xmlns:w16="http://schemas.microsoft.com/office/word/2018/wordml" xmlns:w16sdtdh="http://schemas.microsoft.com/office/word/2020/wordml/sdtdatahash" xmlns:w16se="http://schemas.microsoft.com/office/word/2015/wordml/symex" xmlns:wpg="http://schemas.microsoft.com/office/word/2010/wordprocessingGroup" xmlns:wpi="http://schemas.microsoft.com/office/word/2010/wordprocessingInk" xmlns:wne="http://schemas.microsoft.com/office/word/2006/wordml" xmlns:wps="http://schemas.microsoft.com/office/word/2010/wordprocessingShape" mc:Ignorable="w14 w15 w16se w16cid w16 w16cex w16sdtdh wp14">
-  <w:comment w:id="7" w:author="Graf Thomas, INI-NET-VNC-E2E" w:date="2025-05-19T07:52:00Z" w:initials="TG">
+  <w:comment w:id="22" w:author="Graf Thomas, INI-NET-VNC-E2E" w:date="2025-05-19T07:52:00Z" w:initials="TG">
     <w:p>
       <w:pPr>
         <w:pStyle w:val="CommentText"/>
@@ -8542,7 +8691,7 @@
       <w:r>
         <w:t xml:space="preserve">That aligns with </w:t>
       </w:r>
-      <w:hyperlink r:id="rId1" w:history="1">
+      <w:hyperlink r:id="rId1" w:anchor="section-2.1" w:history="1">
         <w:r>
           <w:rPr>
             <w:rStyle w:val="Hyperlink"/>
@@ -8555,7 +8704,7 @@
       </w:r>
     </w:p>
   </w:comment>
-  <w:comment w:id="19" w:author="Graf Thomas, INI-NET-VNC-E2E" w:date="2025-05-19T08:03:00Z" w:initials="TG">
+  <w:comment w:id="44" w:author="Graf Thomas, INI-NET-VNC-E2E" w:date="2025-05-19T08:03:00Z" w:initials="TG">
     <w:p>
       <w:pPr>
         <w:pStyle w:val="CommentText"/>
@@ -8571,7 +8720,7 @@
       </w:r>
     </w:p>
   </w:comment>
-  <w:comment w:id="23" w:author="Graf Thomas, INI-NET-VNC-E2E" w:date="2025-05-19T08:04:00Z" w:initials="TG">
+  <w:comment w:id="53" w:author="Graf Thomas, INI-NET-VNC-E2E" w:date="2025-05-19T08:04:00Z" w:initials="TG">
     <w:p>
       <w:pPr>
         <w:pStyle w:val="CommentText"/>
@@ -8612,6 +8761,10 @@
   <w16cid:commentId w16cid:paraId="7543A84F" w16cid:durableId="56C4F8BA"/>
   <w16cid:commentId w16cid:paraId="2695F469" w16cid:durableId="1E2FB93B"/>
 </w16cid:commentsIds>
+</file>
+
+<file path=word/numbering.xml><?xml version="1.0" encoding="utf-8"?>
+<w:numbering xmlns:wpc="http://schemas.microsoft.com/office/word/2010/wordprocessingCanvas" xmlns:cx="http://schemas.microsoft.com/office/drawing/2014/chartex" xmlns:cx1="http://schemas.microsoft.com/office/drawing/2015/9/8/chartex" xmlns:cx2="http://schemas.microsoft.com/office/drawing/2015/10/21/chartex" xmlns:cx3="http://schemas.microsoft.com/office/drawing/2016/5/9/chartex" xmlns:cx4="http://schemas.microsoft.com/office/drawing/2016/5/10/chartex" xmlns:cx5="http://schemas.microsoft.com/office/drawing/2016/5/11/chartex" xmlns:cx6="http://schemas.microsoft.com/office/drawing/2016/5/12/chartex" xmlns:cx7="http://schemas.microsoft.com/office/drawing/2016/5/13/chartex" xmlns:cx8="http://schemas.microsoft.com/office/drawing/2016/5/14/chartex" xmlns:mc="http://schemas.openxmlformats.org/markup-compatibility/2006" xmlns:aink="http://schemas.microsoft.com/office/drawing/2016/ink" xmlns:am3d="http://schemas.microsoft.com/office/drawing/2017/model3d" xmlns:o="urn:schemas-microsoft-com:office:office" xmlns:oel="http://schemas.microsoft.com/office/2019/extlst" xmlns:r="http://schemas.openxmlformats.org/officeDocument/2006/relationships" xmlns:m="http://schemas.openxmlformats.org/officeDocument/2006/math" xmlns:v="urn:schemas-microsoft-com:vml" xmlns:wp14="http://schemas.microsoft.com/office/word/2010/wordprocessingDrawing" xmlns:wp="http://schemas.openxmlformats.org/drawingml/2006/wordprocessingDrawing" xmlns:w10="urn:schemas-microsoft-com:office:word" xmlns:w="http://schemas.openxmlformats.org/wordprocessingml/2006/main" xmlns:w14="http://schemas.microsoft.com/office/word/2010/wordml" xmlns:w15="http://schemas.microsoft.com/office/word/2012/wordml" xmlns:w16cex="http://schemas.microsoft.com/office/word/2018/wordml/cex" xmlns:w16cid="http://schemas.microsoft.com/office/word/2016/wordml/cid" xmlns:w16="http://schemas.microsoft.com/office/word/2018/wordml" xmlns:w16sdtdh="http://schemas.microsoft.com/office/word/2020/wordml/sdtdatahash" xmlns:w16se="http://schemas.microsoft.com/office/word/2015/wordml/symex" xmlns:wpg="http://schemas.microsoft.com/office/word/2010/wordprocessingGroup" xmlns:wpi="http://schemas.microsoft.com/office/word/2010/wordprocessingInk" xmlns:wne="http://schemas.microsoft.com/office/word/2006/wordml" xmlns:wps="http://schemas.microsoft.com/office/word/2010/wordprocessingShape" mc:Ignorable="w14 w15 w16se w16cid w16 w16cex w16sdtdh wp14"/>
 </file>
 
 <file path=word/people.xml><?xml version="1.0" encoding="utf-8"?>
@@ -9477,6 +9630,6 @@
 
 <file path=docMetadata/LabelInfo.xml><?xml version="1.0" encoding="utf-8"?>
 <clbl:labelList xmlns:clbl="http://schemas.microsoft.com/office/2020/mipLabelMetadata">
-  <clbl:label id="{2e1fccfb-80ca-4fe1-a574-1516544edb53}" enabled="1" method="Standard" siteId="{364e5b87-c1c7-420d-9bee-c35d19b557a1}" contentBits="0" removed="0"/>
+  <clbl:label id="{2e1fccfb-80ca-4fe1-a574-1516544edb53}" enabled="1" method="Standard" siteId="{364e5b87-c1c7-420d-9bee-c35d19b557a1}" removed="0"/>
 </clbl:labelList>
 </file>